--- a/Intersections booklet.docx
+++ b/Intersections booklet.docx
@@ -13,17 +13,24 @@
         <w:t xml:space="preserve">Intersections are different depending on your perspective: </w:t>
       </w:r>
     </w:p>
-    <w:p/>
-    <w:p/>
     <w:p>
+      <w:pPr>
+        <w:jc w:val="center"/>
+      </w:pPr>
+    </w:p>
+    <w:p>
+      <w:pPr>
+        <w:jc w:val="center"/>
+      </w:pPr>
+      <w:bookmarkStart w:id="0" w:name="_GoBack"/>
       <w:r>
         <w:rPr>
           <w:noProof/>
         </w:rPr>
         <w:drawing>
-          <wp:inline distT="0" distB="0" distL="0" distR="0" wp14:anchorId="762A9F59" wp14:editId="5C30127D">
-            <wp:extent cx="5933440" cy="1747520"/>
-            <wp:effectExtent l="0" t="0" r="10160" b="5080"/>
+          <wp:inline distT="0" distB="0" distL="0" distR="0" wp14:anchorId="762A9F59" wp14:editId="6462DD99">
+            <wp:extent cx="4457700" cy="1312884"/>
+            <wp:effectExtent l="0" t="0" r="0" b="8255"/>
             <wp:docPr id="1" name="Picture 1" descr="840Pro-16042014:Users:davidnwright:Dropbox:Screen shot 2016-11-30 at 3.37.46 PM.png"/>
             <wp:cNvGraphicFramePr>
               <a:graphicFrameLocks xmlns:a="http://schemas.openxmlformats.org/drawingml/2006/main" noChangeAspect="1"/>
@@ -33,68 +40,6 @@
                 <pic:pic xmlns:pic="http://schemas.openxmlformats.org/drawingml/2006/picture">
                   <pic:nvPicPr>
                     <pic:cNvPr id="0" name="Picture 1" descr="840Pro-16042014:Users:davidnwright:Dropbox:Screen shot 2016-11-30 at 3.37.46 PM.png"/>
-                    <pic:cNvPicPr>
-                      <a:picLocks noChangeAspect="1" noChangeArrowheads="1"/>
-                    </pic:cNvPicPr>
-                  </pic:nvPicPr>
-                  <pic:blipFill>
-                    <a:blip r:embed="rId5">
-                      <a:extLst>
-                        <a:ext uri="{28A0092B-C50C-407E-A947-70E740481C1C}">
-                          <a14:useLocalDpi xmlns:a14="http://schemas.microsoft.com/office/drawing/2010/main" val="0"/>
-                        </a:ext>
-                      </a:extLst>
-                    </a:blip>
-                    <a:srcRect/>
-                    <a:stretch>
-                      <a:fillRect/>
-                    </a:stretch>
-                  </pic:blipFill>
-                  <pic:spPr bwMode="auto">
-                    <a:xfrm>
-                      <a:off x="0" y="0"/>
-                      <a:ext cx="5933440" cy="1747520"/>
-                    </a:xfrm>
-                    <a:prstGeom prst="rect">
-                      <a:avLst/>
-                    </a:prstGeom>
-                    <a:noFill/>
-                    <a:ln>
-                      <a:noFill/>
-                    </a:ln>
-                  </pic:spPr>
-                </pic:pic>
-              </a:graphicData>
-            </a:graphic>
-          </wp:inline>
-        </w:drawing>
-      </w:r>
-    </w:p>
-    <w:p/>
-    <w:p>
-      <w:r>
-        <w:t>They can seem one way from far away and different up close:</w:t>
-      </w:r>
-    </w:p>
-    <w:p/>
-    <w:p>
-      <w:r>
-        <w:rPr>
-          <w:noProof/>
-        </w:rPr>
-        <w:drawing>
-          <wp:inline distT="0" distB="0" distL="0" distR="0" wp14:anchorId="3B423AAC" wp14:editId="76D1BC96">
-            <wp:extent cx="5963920" cy="3027680"/>
-            <wp:effectExtent l="0" t="0" r="5080" b="0"/>
-            <wp:docPr id="3" name="Picture 3" descr="840Pro-16042014:Users:davidnwright:Dropbox:Screen shot 2016-11-30 at 3.40.34 PM.png"/>
-            <wp:cNvGraphicFramePr>
-              <a:graphicFrameLocks xmlns:a="http://schemas.openxmlformats.org/drawingml/2006/main" noChangeAspect="1"/>
-            </wp:cNvGraphicFramePr>
-            <a:graphic xmlns:a="http://schemas.openxmlformats.org/drawingml/2006/main">
-              <a:graphicData uri="http://schemas.openxmlformats.org/drawingml/2006/picture">
-                <pic:pic xmlns:pic="http://schemas.openxmlformats.org/drawingml/2006/picture">
-                  <pic:nvPicPr>
-                    <pic:cNvPr id="0" name="Picture 3" descr="840Pro-16042014:Users:davidnwright:Dropbox:Screen shot 2016-11-30 at 3.40.34 PM.png"/>
                     <pic:cNvPicPr>
                       <a:picLocks noChangeAspect="1" noChangeArrowheads="1"/>
                     </pic:cNvPicPr>
@@ -115,7 +60,7 @@
                   <pic:spPr bwMode="auto">
                     <a:xfrm>
                       <a:off x="0" y="0"/>
-                      <a:ext cx="5963920" cy="3027680"/>
+                      <a:ext cx="4457700" cy="1312884"/>
                     </a:xfrm>
                     <a:prstGeom prst="rect">
                       <a:avLst/>
@@ -135,21 +80,29 @@
     <w:p/>
     <w:p>
       <w:r>
-        <w:t>With each zoom in, we get a little more perspective as they move from purely angular to diffuse and lacking in congruency:</w:t>
+        <w:t xml:space="preserve">They can look like an orderly series of gridlines from </w:t>
+      </w:r>
+      <w:r>
+        <w:t>far away</w:t>
+      </w:r>
+      <w:r>
+        <w:t xml:space="preserve">, but as one gets up closer intersections take on a haphazard and disjointed pattern. Each intersection has its own set of requirements depending on many design components. </w:t>
       </w:r>
     </w:p>
     <w:p/>
     <w:p>
+      <w:pPr>
+        <w:jc w:val="center"/>
+      </w:pPr>
       <w:r>
         <w:rPr>
           <w:noProof/>
         </w:rPr>
-        <w:lastRenderedPageBreak/>
         <w:drawing>
-          <wp:inline distT="0" distB="0" distL="0" distR="0" wp14:anchorId="673CBA1B" wp14:editId="1FBC8224">
-            <wp:extent cx="5933440" cy="2275840"/>
-            <wp:effectExtent l="0" t="0" r="10160" b="10160"/>
-            <wp:docPr id="4" name="Picture 4" descr="840Pro-16042014:Users:davidnwright:Dropbox:Screen shot 2016-11-30 at 3.44.57 PM.png"/>
+          <wp:inline distT="0" distB="0" distL="0" distR="0" wp14:anchorId="3B423AAC" wp14:editId="6F7CBFE5">
+            <wp:extent cx="4292822" cy="2179320"/>
+            <wp:effectExtent l="0" t="0" r="0" b="5080"/>
+            <wp:docPr id="3" name="Picture 3" descr="840Pro-16042014:Users:davidnwright:Dropbox:Screen shot 2016-11-30 at 3.40.34 PM.png"/>
             <wp:cNvGraphicFramePr>
               <a:graphicFrameLocks xmlns:a="http://schemas.openxmlformats.org/drawingml/2006/main" noChangeAspect="1"/>
             </wp:cNvGraphicFramePr>
@@ -157,7 +110,7 @@
               <a:graphicData uri="http://schemas.openxmlformats.org/drawingml/2006/picture">
                 <pic:pic xmlns:pic="http://schemas.openxmlformats.org/drawingml/2006/picture">
                   <pic:nvPicPr>
-                    <pic:cNvPr id="0" name="Picture 4" descr="840Pro-16042014:Users:davidnwright:Dropbox:Screen shot 2016-11-30 at 3.44.57 PM.png"/>
+                    <pic:cNvPr id="0" name="Picture 3" descr="840Pro-16042014:Users:davidnwright:Dropbox:Screen shot 2016-11-30 at 3.40.34 PM.png"/>
                     <pic:cNvPicPr>
                       <a:picLocks noChangeAspect="1" noChangeArrowheads="1"/>
                     </pic:cNvPicPr>
@@ -178,7 +131,7 @@
                   <pic:spPr bwMode="auto">
                     <a:xfrm>
                       <a:off x="0" y="0"/>
-                      <a:ext cx="5933440" cy="2275840"/>
+                      <a:ext cx="4292822" cy="2179320"/>
                     </a:xfrm>
                     <a:prstGeom prst="rect">
                       <a:avLst/>
@@ -195,23 +148,28 @@
         </w:drawing>
       </w:r>
     </w:p>
+    <w:bookmarkEnd w:id="0"/>
     <w:p/>
     <w:p>
       <w:r>
-        <w:t>Notice how many fewer intersections feature the typical four-way intersection we think of:</w:t>
+        <w:t>With each zoom in, we get a little more perspective as they move from purely angular to diffuse and lacking in congruency:</w:t>
       </w:r>
     </w:p>
     <w:p/>
     <w:p>
+      <w:pPr>
+        <w:jc w:val="center"/>
+      </w:pPr>
       <w:r>
         <w:rPr>
           <w:noProof/>
         </w:rPr>
+        <w:lastRenderedPageBreak/>
         <w:drawing>
-          <wp:inline distT="0" distB="0" distL="0" distR="0" wp14:anchorId="1DD95AE0" wp14:editId="367FF4E7">
-            <wp:extent cx="5943600" cy="2702560"/>
-            <wp:effectExtent l="0" t="0" r="0" b="0"/>
-            <wp:docPr id="5" name="Picture 5" descr="840Pro-16042014:Users:davidnwright:Dropbox:Screen shot 2016-11-30 at 3.44.28 PM.png"/>
+          <wp:inline distT="0" distB="0" distL="0" distR="0" wp14:anchorId="673CBA1B" wp14:editId="1462DC0E">
+            <wp:extent cx="4218940" cy="1618224"/>
+            <wp:effectExtent l="0" t="0" r="0" b="7620"/>
+            <wp:docPr id="4" name="Picture 4" descr="840Pro-16042014:Users:davidnwright:Dropbox:Screen shot 2016-11-30 at 3.44.57 PM.png"/>
             <wp:cNvGraphicFramePr>
               <a:graphicFrameLocks xmlns:a="http://schemas.openxmlformats.org/drawingml/2006/main" noChangeAspect="1"/>
             </wp:cNvGraphicFramePr>
@@ -219,7 +177,7 @@
               <a:graphicData uri="http://schemas.openxmlformats.org/drawingml/2006/picture">
                 <pic:pic xmlns:pic="http://schemas.openxmlformats.org/drawingml/2006/picture">
                   <pic:nvPicPr>
-                    <pic:cNvPr id="0" name="Picture 5" descr="840Pro-16042014:Users:davidnwright:Dropbox:Screen shot 2016-11-30 at 3.44.28 PM.png"/>
+                    <pic:cNvPr id="0" name="Picture 4" descr="840Pro-16042014:Users:davidnwright:Dropbox:Screen shot 2016-11-30 at 3.44.57 PM.png"/>
                     <pic:cNvPicPr>
                       <a:picLocks noChangeAspect="1" noChangeArrowheads="1"/>
                     </pic:cNvPicPr>
@@ -240,7 +198,7 @@
                   <pic:spPr bwMode="auto">
                     <a:xfrm>
                       <a:off x="0" y="0"/>
-                      <a:ext cx="5943600" cy="2702560"/>
+                      <a:ext cx="4218940" cy="1618224"/>
                     </a:xfrm>
                     <a:prstGeom prst="rect">
                       <a:avLst/>
@@ -260,71 +218,4810 @@
     <w:p/>
     <w:p>
       <w:r>
-        <w:t>Think about how you would design lights and repurposed spaces for the intersection outside the main New Westminster campus.</w:t>
-      </w:r>
-    </w:p>
-    <w:p/>
-    <w:p/>
-    <w:p/>
-    <w:p/>
-    <w:p/>
-    <w:p/>
-    <w:p/>
-    <w:p/>
-    <w:p/>
-    <w:p/>
-    <w:p/>
-    <w:p/>
-    <w:p>
-      <w:r>
-        <w:t>Using these pieces of paper, how many types of intersection could you design? How might these straight lines be constraining the kinds of intersections you are designing? What needs consideration? What if the sheets of paper are sidewalks instead of roads?</w:t>
-      </w:r>
-    </w:p>
-    <w:p/>
-    <w:p/>
-    <w:p/>
-    <w:p>
-      <w:r>
-        <w:t>Think about how you would design the lights</w:t>
+        <w:t>Notice how many fewer intersections feature the typical four-way intersection we think of:</w:t>
       </w:r>
     </w:p>
     <w:p/>
     <w:p>
-      <w:r>
-        <w:t xml:space="preserve">Disabilities, special needs, how do you accommodate? </w:t>
+      <w:proofErr w:type="spellStart"/>
+      <w:proofErr w:type="gramStart"/>
+      <w:r>
+        <w:t>es</w:t>
+      </w:r>
+      <w:proofErr w:type="spellEnd"/>
+      <w:proofErr w:type="gramEnd"/>
+      <w:r>
+        <w:t xml:space="preserve"> chartreuse </w:t>
+      </w:r>
+      <w:proofErr w:type="spellStart"/>
+      <w:r>
+        <w:t>austin</w:t>
+      </w:r>
+      <w:proofErr w:type="spellEnd"/>
+      <w:r>
+        <w:t xml:space="preserve"> hot chicken. </w:t>
+      </w:r>
+      <w:proofErr w:type="spellStart"/>
+      <w:r>
+        <w:t>Af</w:t>
+      </w:r>
+      <w:proofErr w:type="spellEnd"/>
+      <w:r>
+        <w:t xml:space="preserve"> </w:t>
+      </w:r>
+      <w:proofErr w:type="spellStart"/>
+      <w:r>
+        <w:t>lumbersexual</w:t>
+      </w:r>
+      <w:proofErr w:type="spellEnd"/>
+      <w:r>
+        <w:t xml:space="preserve"> man bun </w:t>
+      </w:r>
+      <w:proofErr w:type="spellStart"/>
+      <w:r>
+        <w:t>cronut</w:t>
+      </w:r>
+      <w:proofErr w:type="spellEnd"/>
+      <w:r>
+        <w:t xml:space="preserve"> </w:t>
+      </w:r>
+      <w:proofErr w:type="spellStart"/>
+      <w:r>
+        <w:t>listicle</w:t>
+      </w:r>
+      <w:proofErr w:type="spellEnd"/>
+      <w:r>
+        <w:t xml:space="preserve"> 90's iPhone, drinking vinegar swag cold-pressed </w:t>
+      </w:r>
+      <w:proofErr w:type="spellStart"/>
+      <w:r>
+        <w:t>hella</w:t>
+      </w:r>
+      <w:proofErr w:type="spellEnd"/>
+      <w:r>
+        <w:t xml:space="preserve"> everyday carry air plant </w:t>
+      </w:r>
+      <w:proofErr w:type="spellStart"/>
+      <w:r>
+        <w:t>locavore</w:t>
+      </w:r>
+      <w:proofErr w:type="spellEnd"/>
+      <w:r>
+        <w:t xml:space="preserve"> </w:t>
+      </w:r>
+      <w:proofErr w:type="spellStart"/>
+      <w:r>
+        <w:t>mixtape</w:t>
+      </w:r>
+      <w:proofErr w:type="spellEnd"/>
+      <w:r>
+        <w:t xml:space="preserve">. </w:t>
+      </w:r>
+      <w:proofErr w:type="spellStart"/>
+      <w:proofErr w:type="gramStart"/>
+      <w:r>
+        <w:t>Cliche</w:t>
+      </w:r>
+      <w:proofErr w:type="spellEnd"/>
+      <w:r>
+        <w:t xml:space="preserve"> </w:t>
+      </w:r>
+      <w:proofErr w:type="spellStart"/>
+      <w:r>
+        <w:t>mlkshk</w:t>
+      </w:r>
+      <w:proofErr w:type="spellEnd"/>
+      <w:r>
+        <w:t xml:space="preserve"> unicorn lo-fi </w:t>
+      </w:r>
+      <w:proofErr w:type="spellStart"/>
+      <w:r>
+        <w:t>lomo</w:t>
+      </w:r>
+      <w:proofErr w:type="spellEnd"/>
+      <w:r>
+        <w:t xml:space="preserve"> </w:t>
+      </w:r>
+      <w:proofErr w:type="spellStart"/>
+      <w:r>
+        <w:t>helvetica</w:t>
+      </w:r>
+      <w:proofErr w:type="spellEnd"/>
+      <w:r>
+        <w:t>.</w:t>
+      </w:r>
+      <w:proofErr w:type="gramEnd"/>
+      <w:r>
+        <w:t xml:space="preserve"> Hell of </w:t>
+      </w:r>
+      <w:proofErr w:type="spellStart"/>
+      <w:proofErr w:type="gramStart"/>
+      <w:r>
+        <w:t>godard</w:t>
+      </w:r>
+      <w:proofErr w:type="spellEnd"/>
+      <w:proofErr w:type="gramEnd"/>
+      <w:r>
+        <w:t xml:space="preserve"> literally, tousled selvage </w:t>
+      </w:r>
+      <w:proofErr w:type="spellStart"/>
+      <w:r>
+        <w:t>fixie</w:t>
+      </w:r>
+      <w:proofErr w:type="spellEnd"/>
+      <w:r>
+        <w:t xml:space="preserve"> DIY pop-up </w:t>
+      </w:r>
+      <w:proofErr w:type="spellStart"/>
+      <w:r>
+        <w:t>selfies</w:t>
+      </w:r>
+      <w:proofErr w:type="spellEnd"/>
+      <w:r>
+        <w:t xml:space="preserve"> </w:t>
+      </w:r>
+      <w:proofErr w:type="spellStart"/>
+      <w:r>
+        <w:t>neutra</w:t>
+      </w:r>
+      <w:proofErr w:type="spellEnd"/>
+      <w:r>
+        <w:t xml:space="preserve"> lo-fi blog. </w:t>
+      </w:r>
+      <w:proofErr w:type="spellStart"/>
+      <w:r>
+        <w:t>Cornhole</w:t>
+      </w:r>
+      <w:proofErr w:type="spellEnd"/>
+      <w:r>
+        <w:t xml:space="preserve"> live-edge </w:t>
+      </w:r>
+      <w:proofErr w:type="spellStart"/>
+      <w:r>
+        <w:t>etsy</w:t>
+      </w:r>
+      <w:proofErr w:type="spellEnd"/>
+      <w:r>
+        <w:t xml:space="preserve"> kale chips narwhal swag. Marfa </w:t>
+      </w:r>
+      <w:proofErr w:type="spellStart"/>
+      <w:r>
+        <w:t>seitan</w:t>
+      </w:r>
+      <w:proofErr w:type="spellEnd"/>
+      <w:r>
+        <w:t xml:space="preserve"> fanny pack </w:t>
+      </w:r>
+      <w:proofErr w:type="spellStart"/>
+      <w:r>
+        <w:t>poutine</w:t>
+      </w:r>
+      <w:proofErr w:type="spellEnd"/>
+      <w:r>
+        <w:t xml:space="preserve"> aesthetic, next level </w:t>
+      </w:r>
+      <w:proofErr w:type="spellStart"/>
+      <w:r>
+        <w:t>gastropub</w:t>
+      </w:r>
+      <w:proofErr w:type="spellEnd"/>
+      <w:r>
+        <w:t xml:space="preserve"> tattooed lo-fi coloring book tofu banjo shabby chic 8-bit </w:t>
+      </w:r>
+      <w:proofErr w:type="spellStart"/>
+      <w:r>
+        <w:t>gochujang</w:t>
+      </w:r>
+      <w:proofErr w:type="spellEnd"/>
+      <w:r>
+        <w:t xml:space="preserve">. Letterpress trust fund pug, echo park ramps </w:t>
+      </w:r>
+      <w:proofErr w:type="spellStart"/>
+      <w:r>
+        <w:t>yr</w:t>
+      </w:r>
+      <w:proofErr w:type="spellEnd"/>
+      <w:r>
+        <w:t xml:space="preserve"> raw denim.</w:t>
       </w:r>
     </w:p>
     <w:p/>
     <w:p>
-      <w:r>
-        <w:t>When do you stop acoomodating</w:t>
+      <w:proofErr w:type="spellStart"/>
+      <w:r>
+        <w:t>Dreamcatcher</w:t>
+      </w:r>
+      <w:proofErr w:type="spellEnd"/>
+      <w:r>
+        <w:t xml:space="preserve"> </w:t>
+      </w:r>
+      <w:proofErr w:type="spellStart"/>
+      <w:r>
+        <w:t>flexitarian</w:t>
+      </w:r>
+      <w:proofErr w:type="spellEnd"/>
+      <w:r>
+        <w:t xml:space="preserve"> </w:t>
+      </w:r>
+      <w:proofErr w:type="spellStart"/>
+      <w:proofErr w:type="gramStart"/>
+      <w:r>
+        <w:t>edison</w:t>
+      </w:r>
+      <w:proofErr w:type="spellEnd"/>
+      <w:proofErr w:type="gramEnd"/>
+      <w:r>
+        <w:t xml:space="preserve"> bulb heirloom, vegan </w:t>
+      </w:r>
+      <w:proofErr w:type="spellStart"/>
+      <w:r>
+        <w:t>fap</w:t>
+      </w:r>
+      <w:proofErr w:type="spellEnd"/>
+      <w:r>
+        <w:t xml:space="preserve"> hammock slow-carb sartorial </w:t>
+      </w:r>
+      <w:proofErr w:type="spellStart"/>
+      <w:r>
+        <w:t>truffaut</w:t>
+      </w:r>
+      <w:proofErr w:type="spellEnd"/>
+      <w:r>
+        <w:t xml:space="preserve"> farm-to-table </w:t>
+      </w:r>
+      <w:proofErr w:type="spellStart"/>
+      <w:r>
+        <w:t>mlkshk</w:t>
+      </w:r>
+      <w:proofErr w:type="spellEnd"/>
+      <w:r>
+        <w:t xml:space="preserve"> celiac 90's ramps. </w:t>
+      </w:r>
+      <w:proofErr w:type="spellStart"/>
+      <w:proofErr w:type="gramStart"/>
+      <w:r>
+        <w:t>Fam</w:t>
+      </w:r>
+      <w:proofErr w:type="spellEnd"/>
+      <w:r>
+        <w:t xml:space="preserve"> 90's </w:t>
+      </w:r>
+      <w:proofErr w:type="spellStart"/>
+      <w:r>
+        <w:t>cray</w:t>
+      </w:r>
+      <w:proofErr w:type="spellEnd"/>
+      <w:r>
+        <w:t xml:space="preserve"> offal.</w:t>
+      </w:r>
+      <w:proofErr w:type="gramEnd"/>
+      <w:r>
+        <w:t xml:space="preserve"> Fanny pack kale chips activated charcoal, hammock live-edge man braid prism fashion axe synth shabby chic man bun chambray </w:t>
+      </w:r>
+      <w:proofErr w:type="spellStart"/>
+      <w:r>
+        <w:t>etsy</w:t>
+      </w:r>
+      <w:proofErr w:type="spellEnd"/>
+      <w:r>
+        <w:t xml:space="preserve"> </w:t>
+      </w:r>
+      <w:proofErr w:type="spellStart"/>
+      <w:r>
+        <w:t>fixie</w:t>
+      </w:r>
+      <w:proofErr w:type="spellEnd"/>
+      <w:r>
+        <w:t xml:space="preserve">. IPhone unicorn pitchfork, </w:t>
+      </w:r>
+      <w:proofErr w:type="spellStart"/>
+      <w:r>
+        <w:t>kogi</w:t>
+      </w:r>
+      <w:proofErr w:type="spellEnd"/>
+      <w:r>
+        <w:t xml:space="preserve"> glossier 90's kale chips man braid messenger bag. Viral put a bird on it </w:t>
+      </w:r>
+      <w:proofErr w:type="spellStart"/>
+      <w:r>
+        <w:t>lyft</w:t>
+      </w:r>
+      <w:proofErr w:type="spellEnd"/>
+      <w:r>
+        <w:t xml:space="preserve"> +1 </w:t>
+      </w:r>
+      <w:proofErr w:type="spellStart"/>
+      <w:r>
+        <w:t>freegan</w:t>
+      </w:r>
+      <w:proofErr w:type="spellEnd"/>
+      <w:r>
+        <w:t xml:space="preserve"> semiotics, unicorn taxidermy VHS cardigan. </w:t>
+      </w:r>
+      <w:proofErr w:type="spellStart"/>
+      <w:r>
+        <w:t>Lyft</w:t>
+      </w:r>
+      <w:proofErr w:type="spellEnd"/>
+      <w:r>
+        <w:t xml:space="preserve"> distillery tattooed fanny pack. Food truck brunch </w:t>
+      </w:r>
+      <w:proofErr w:type="spellStart"/>
+      <w:r>
+        <w:t>vape</w:t>
+      </w:r>
+      <w:proofErr w:type="spellEnd"/>
+      <w:r>
+        <w:t xml:space="preserve"> bicycle rights, </w:t>
+      </w:r>
+      <w:proofErr w:type="spellStart"/>
+      <w:proofErr w:type="gramStart"/>
+      <w:r>
+        <w:t>edison</w:t>
+      </w:r>
+      <w:proofErr w:type="spellEnd"/>
+      <w:proofErr w:type="gramEnd"/>
+      <w:r>
+        <w:t xml:space="preserve"> bulb occupy salvia master cleanse.</w:t>
       </w:r>
     </w:p>
     <w:p/>
     <w:p>
-      <w:r>
-        <w:t>Think about intersections as a theoretical concepts</w:t>
+      <w:pPr>
+        <w:jc w:val="center"/>
+      </w:pPr>
+      <w:r>
+        <w:rPr>
+          <w:noProof/>
+        </w:rPr>
+        <w:drawing>
+          <wp:inline distT="0" distB="0" distL="0" distR="0" wp14:anchorId="1DD95AE0" wp14:editId="665A6E9D">
+            <wp:extent cx="4572000" cy="2078892"/>
+            <wp:effectExtent l="0" t="0" r="0" b="4445"/>
+            <wp:docPr id="5" name="Picture 5" descr="840Pro-16042014:Users:davidnwright:Dropbox:Screen shot 2016-11-30 at 3.44.28 PM.png"/>
+            <wp:cNvGraphicFramePr>
+              <a:graphicFrameLocks xmlns:a="http://schemas.openxmlformats.org/drawingml/2006/main" noChangeAspect="1"/>
+            </wp:cNvGraphicFramePr>
+            <a:graphic xmlns:a="http://schemas.openxmlformats.org/drawingml/2006/main">
+              <a:graphicData uri="http://schemas.openxmlformats.org/drawingml/2006/picture">
+                <pic:pic xmlns:pic="http://schemas.openxmlformats.org/drawingml/2006/picture">
+                  <pic:nvPicPr>
+                    <pic:cNvPr id="0" name="Picture 5" descr="840Pro-16042014:Users:davidnwright:Dropbox:Screen shot 2016-11-30 at 3.44.28 PM.png"/>
+                    <pic:cNvPicPr>
+                      <a:picLocks noChangeAspect="1" noChangeArrowheads="1"/>
+                    </pic:cNvPicPr>
+                  </pic:nvPicPr>
+                  <pic:blipFill>
+                    <a:blip r:embed="rId9">
+                      <a:extLst>
+                        <a:ext uri="{28A0092B-C50C-407E-A947-70E740481C1C}">
+                          <a14:useLocalDpi xmlns:a14="http://schemas.microsoft.com/office/drawing/2010/main" val="0"/>
+                        </a:ext>
+                      </a:extLst>
+                    </a:blip>
+                    <a:srcRect/>
+                    <a:stretch>
+                      <a:fillRect/>
+                    </a:stretch>
+                  </pic:blipFill>
+                  <pic:spPr bwMode="auto">
+                    <a:xfrm>
+                      <a:off x="0" y="0"/>
+                      <a:ext cx="4572000" cy="2078892"/>
+                    </a:xfrm>
+                    <a:prstGeom prst="rect">
+                      <a:avLst/>
+                    </a:prstGeom>
+                    <a:noFill/>
+                    <a:ln>
+                      <a:noFill/>
+                    </a:ln>
+                  </pic:spPr>
+                </pic:pic>
+              </a:graphicData>
+            </a:graphic>
+          </wp:inline>
+        </w:drawing>
       </w:r>
     </w:p>
     <w:p/>
     <w:p>
       <w:r>
-        <w:t xml:space="preserve">How can you disrupt the intersection – encouraging collisions? Between what parties? </w:t>
+        <w:t>Think about how you would design lights and repurposed spaces for the intersection outside the main New Westminster campus.</w:t>
       </w:r>
     </w:p>
     <w:p/>
     <w:p>
-      <w:bookmarkStart w:id="0" w:name="_GoBack"/>
-      <w:bookmarkEnd w:id="0"/>
+      <w:r>
+        <w:t>Using these pieces of paper, how many types of intersection could you design? How might these straight lines be constraining the kinds of intersections you are designing? What needs consideration? What if the sheets of paper are sidewalks instead of roads?</w:t>
+      </w:r>
     </w:p>
     <w:p/>
+    <w:p>
+      <w:r>
+        <w:t>Think about how you would design the lights</w:t>
+      </w:r>
+    </w:p>
     <w:p/>
+    <w:p>
+      <w:r>
+        <w:t xml:space="preserve">Disabilities, special needs, how do you accommodate? </w:t>
+      </w:r>
+    </w:p>
     <w:p/>
+    <w:p>
+      <w:r>
+        <w:t xml:space="preserve">When do you stop </w:t>
+      </w:r>
+      <w:proofErr w:type="spellStart"/>
+      <w:proofErr w:type="gramStart"/>
+      <w:r>
+        <w:t>acoomodating</w:t>
+      </w:r>
+      <w:proofErr w:type="spellEnd"/>
+      <w:proofErr w:type="gramEnd"/>
+    </w:p>
     <w:p/>
+    <w:p>
+      <w:r>
+        <w:t xml:space="preserve">Think about intersections </w:t>
+      </w:r>
+      <w:proofErr w:type="gramStart"/>
+      <w:r>
+        <w:t>as a theoretical concepts</w:t>
+      </w:r>
+      <w:proofErr w:type="gramEnd"/>
+    </w:p>
+    <w:p>
+      <w:r>
+        <w:t xml:space="preserve">How can you disrupt the intersection – encouraging collisions? </w:t>
+      </w:r>
+      <w:proofErr w:type="gramStart"/>
+      <w:r>
+        <w:t>Between what parties?</w:t>
+      </w:r>
+      <w:proofErr w:type="gramEnd"/>
+      <w:r>
+        <w:t xml:space="preserve"> </w:t>
+      </w:r>
+    </w:p>
     <w:p/>
+    <w:p>
+      <w:proofErr w:type="spellStart"/>
+      <w:r>
+        <w:t>Selfies</w:t>
+      </w:r>
+      <w:proofErr w:type="spellEnd"/>
+      <w:r>
+        <w:t xml:space="preserve"> chartreuse </w:t>
+      </w:r>
+      <w:proofErr w:type="spellStart"/>
+      <w:proofErr w:type="gramStart"/>
+      <w:r>
+        <w:t>austin</w:t>
+      </w:r>
+      <w:proofErr w:type="spellEnd"/>
+      <w:proofErr w:type="gramEnd"/>
+      <w:r>
+        <w:t xml:space="preserve"> hot chicken. </w:t>
+      </w:r>
+      <w:proofErr w:type="spellStart"/>
+      <w:r>
+        <w:t>Af</w:t>
+      </w:r>
+      <w:proofErr w:type="spellEnd"/>
+      <w:r>
+        <w:t xml:space="preserve"> </w:t>
+      </w:r>
+      <w:proofErr w:type="spellStart"/>
+      <w:r>
+        <w:t>lumbersexual</w:t>
+      </w:r>
+      <w:proofErr w:type="spellEnd"/>
+      <w:r>
+        <w:t xml:space="preserve"> man bun </w:t>
+      </w:r>
+      <w:proofErr w:type="spellStart"/>
+      <w:r>
+        <w:t>cronut</w:t>
+      </w:r>
+      <w:proofErr w:type="spellEnd"/>
+      <w:r>
+        <w:t xml:space="preserve"> </w:t>
+      </w:r>
+      <w:proofErr w:type="spellStart"/>
+      <w:r>
+        <w:t>listicle</w:t>
+      </w:r>
+      <w:proofErr w:type="spellEnd"/>
+      <w:r>
+        <w:t xml:space="preserve"> 90's iPhone, drinking vinegar swag cold-pressed </w:t>
+      </w:r>
+      <w:proofErr w:type="spellStart"/>
+      <w:r>
+        <w:t>hella</w:t>
+      </w:r>
+      <w:proofErr w:type="spellEnd"/>
+      <w:r>
+        <w:t xml:space="preserve"> everyday carry air plant </w:t>
+      </w:r>
+      <w:proofErr w:type="spellStart"/>
+      <w:r>
+        <w:t>locavore</w:t>
+      </w:r>
+      <w:proofErr w:type="spellEnd"/>
+      <w:r>
+        <w:t xml:space="preserve"> </w:t>
+      </w:r>
+      <w:proofErr w:type="spellStart"/>
+      <w:r>
+        <w:t>mixtape</w:t>
+      </w:r>
+      <w:proofErr w:type="spellEnd"/>
+      <w:r>
+        <w:t xml:space="preserve">. </w:t>
+      </w:r>
+      <w:proofErr w:type="spellStart"/>
+      <w:proofErr w:type="gramStart"/>
+      <w:r>
+        <w:t>Cliche</w:t>
+      </w:r>
+      <w:proofErr w:type="spellEnd"/>
+      <w:r>
+        <w:t xml:space="preserve"> </w:t>
+      </w:r>
+      <w:proofErr w:type="spellStart"/>
+      <w:r>
+        <w:t>mlkshk</w:t>
+      </w:r>
+      <w:proofErr w:type="spellEnd"/>
+      <w:r>
+        <w:t xml:space="preserve"> unicorn lo-fi </w:t>
+      </w:r>
+      <w:proofErr w:type="spellStart"/>
+      <w:r>
+        <w:t>lomo</w:t>
+      </w:r>
+      <w:proofErr w:type="spellEnd"/>
+      <w:r>
+        <w:t xml:space="preserve"> </w:t>
+      </w:r>
+      <w:proofErr w:type="spellStart"/>
+      <w:r>
+        <w:t>helvetica</w:t>
+      </w:r>
+      <w:proofErr w:type="spellEnd"/>
+      <w:r>
+        <w:t>.</w:t>
+      </w:r>
+      <w:proofErr w:type="gramEnd"/>
+      <w:r>
+        <w:t xml:space="preserve"> Hell of </w:t>
+      </w:r>
+      <w:proofErr w:type="spellStart"/>
+      <w:proofErr w:type="gramStart"/>
+      <w:r>
+        <w:t>godard</w:t>
+      </w:r>
+      <w:proofErr w:type="spellEnd"/>
+      <w:proofErr w:type="gramEnd"/>
+      <w:r>
+        <w:t xml:space="preserve"> literally, tousled selvage </w:t>
+      </w:r>
+      <w:proofErr w:type="spellStart"/>
+      <w:r>
+        <w:t>fixie</w:t>
+      </w:r>
+      <w:proofErr w:type="spellEnd"/>
+      <w:r>
+        <w:t xml:space="preserve"> DIY pop-up </w:t>
+      </w:r>
+      <w:proofErr w:type="spellStart"/>
+      <w:r>
+        <w:t>selfies</w:t>
+      </w:r>
+      <w:proofErr w:type="spellEnd"/>
+      <w:r>
+        <w:t xml:space="preserve"> </w:t>
+      </w:r>
+      <w:proofErr w:type="spellStart"/>
+      <w:r>
+        <w:t>neutra</w:t>
+      </w:r>
+      <w:proofErr w:type="spellEnd"/>
+      <w:r>
+        <w:t xml:space="preserve"> lo-fi blog. </w:t>
+      </w:r>
+      <w:proofErr w:type="spellStart"/>
+      <w:r>
+        <w:t>Cornhole</w:t>
+      </w:r>
+      <w:proofErr w:type="spellEnd"/>
+      <w:r>
+        <w:t xml:space="preserve"> live-edge </w:t>
+      </w:r>
+      <w:proofErr w:type="spellStart"/>
+      <w:r>
+        <w:t>etsy</w:t>
+      </w:r>
+      <w:proofErr w:type="spellEnd"/>
+      <w:r>
+        <w:t xml:space="preserve"> kale chips narwhal swag. Marfa </w:t>
+      </w:r>
+      <w:proofErr w:type="spellStart"/>
+      <w:r>
+        <w:t>seitan</w:t>
+      </w:r>
+      <w:proofErr w:type="spellEnd"/>
+      <w:r>
+        <w:t xml:space="preserve"> fanny pack </w:t>
+      </w:r>
+      <w:proofErr w:type="spellStart"/>
+      <w:r>
+        <w:t>poutine</w:t>
+      </w:r>
+      <w:proofErr w:type="spellEnd"/>
+      <w:r>
+        <w:t xml:space="preserve"> aesthetic, next level </w:t>
+      </w:r>
+      <w:proofErr w:type="spellStart"/>
+      <w:r>
+        <w:t>gastropub</w:t>
+      </w:r>
+      <w:proofErr w:type="spellEnd"/>
+      <w:r>
+        <w:t xml:space="preserve"> tattooed lo-fi coloring book tofu banjo shabby chic 8-bit </w:t>
+      </w:r>
+      <w:proofErr w:type="spellStart"/>
+      <w:r>
+        <w:t>gochujang</w:t>
+      </w:r>
+      <w:proofErr w:type="spellEnd"/>
+      <w:r>
+        <w:t xml:space="preserve">. Letterpress trust fund pug, echo park ramps </w:t>
+      </w:r>
+      <w:proofErr w:type="spellStart"/>
+      <w:r>
+        <w:t>yr</w:t>
+      </w:r>
+      <w:proofErr w:type="spellEnd"/>
+      <w:r>
+        <w:t xml:space="preserve"> raw denim.</w:t>
+      </w:r>
+    </w:p>
     <w:p/>
+    <w:p>
+      <w:proofErr w:type="spellStart"/>
+      <w:r>
+        <w:t>Dreamcatcher</w:t>
+      </w:r>
+      <w:proofErr w:type="spellEnd"/>
+      <w:r>
+        <w:t xml:space="preserve"> </w:t>
+      </w:r>
+      <w:proofErr w:type="spellStart"/>
+      <w:r>
+        <w:t>flexitarian</w:t>
+      </w:r>
+      <w:proofErr w:type="spellEnd"/>
+      <w:r>
+        <w:t xml:space="preserve"> </w:t>
+      </w:r>
+      <w:proofErr w:type="spellStart"/>
+      <w:proofErr w:type="gramStart"/>
+      <w:r>
+        <w:t>edison</w:t>
+      </w:r>
+      <w:proofErr w:type="spellEnd"/>
+      <w:proofErr w:type="gramEnd"/>
+      <w:r>
+        <w:t xml:space="preserve"> bulb heirloom, vegan </w:t>
+      </w:r>
+      <w:proofErr w:type="spellStart"/>
+      <w:r>
+        <w:t>fap</w:t>
+      </w:r>
+      <w:proofErr w:type="spellEnd"/>
+      <w:r>
+        <w:t xml:space="preserve"> hammock slow-carb sartorial </w:t>
+      </w:r>
+      <w:proofErr w:type="spellStart"/>
+      <w:r>
+        <w:t>truffaut</w:t>
+      </w:r>
+      <w:proofErr w:type="spellEnd"/>
+      <w:r>
+        <w:t xml:space="preserve"> farm-to-table </w:t>
+      </w:r>
+      <w:proofErr w:type="spellStart"/>
+      <w:r>
+        <w:t>mlkshk</w:t>
+      </w:r>
+      <w:proofErr w:type="spellEnd"/>
+      <w:r>
+        <w:t xml:space="preserve"> celiac 90's ramps. </w:t>
+      </w:r>
+      <w:proofErr w:type="spellStart"/>
+      <w:proofErr w:type="gramStart"/>
+      <w:r>
+        <w:t>Fam</w:t>
+      </w:r>
+      <w:proofErr w:type="spellEnd"/>
+      <w:r>
+        <w:t xml:space="preserve"> 90's </w:t>
+      </w:r>
+      <w:proofErr w:type="spellStart"/>
+      <w:r>
+        <w:t>cray</w:t>
+      </w:r>
+      <w:proofErr w:type="spellEnd"/>
+      <w:r>
+        <w:t xml:space="preserve"> offal.</w:t>
+      </w:r>
+      <w:proofErr w:type="gramEnd"/>
+      <w:r>
+        <w:t xml:space="preserve"> Fanny pack kale chips activated charcoal, hammock live-edge man braid prism fashion axe synth shabby chic man bun chambray </w:t>
+      </w:r>
+      <w:proofErr w:type="spellStart"/>
+      <w:r>
+        <w:t>etsy</w:t>
+      </w:r>
+      <w:proofErr w:type="spellEnd"/>
+      <w:r>
+        <w:t xml:space="preserve"> </w:t>
+      </w:r>
+      <w:proofErr w:type="spellStart"/>
+      <w:r>
+        <w:t>fixie</w:t>
+      </w:r>
+      <w:proofErr w:type="spellEnd"/>
+      <w:r>
+        <w:t xml:space="preserve">. IPhone unicorn pitchfork, </w:t>
+      </w:r>
+      <w:proofErr w:type="spellStart"/>
+      <w:r>
+        <w:t>kogi</w:t>
+      </w:r>
+      <w:proofErr w:type="spellEnd"/>
+      <w:r>
+        <w:t xml:space="preserve"> glossier 90's kale chips man braid messenger bag. Viral put a bird on it </w:t>
+      </w:r>
+      <w:proofErr w:type="spellStart"/>
+      <w:r>
+        <w:t>lyft</w:t>
+      </w:r>
+      <w:proofErr w:type="spellEnd"/>
+      <w:r>
+        <w:t xml:space="preserve"> +1 </w:t>
+      </w:r>
+      <w:proofErr w:type="spellStart"/>
+      <w:r>
+        <w:t>freegan</w:t>
+      </w:r>
+      <w:proofErr w:type="spellEnd"/>
+      <w:r>
+        <w:t xml:space="preserve"> semiotics, unicorn taxidermy VHS cardigan. </w:t>
+      </w:r>
+      <w:proofErr w:type="spellStart"/>
+      <w:r>
+        <w:t>Lyft</w:t>
+      </w:r>
+      <w:proofErr w:type="spellEnd"/>
+      <w:r>
+        <w:t xml:space="preserve"> distillery tattooed fanny pack. Food truck brunch </w:t>
+      </w:r>
+      <w:proofErr w:type="spellStart"/>
+      <w:r>
+        <w:t>vape</w:t>
+      </w:r>
+      <w:proofErr w:type="spellEnd"/>
+      <w:r>
+        <w:t xml:space="preserve"> bicycle rights, </w:t>
+      </w:r>
+      <w:proofErr w:type="spellStart"/>
+      <w:proofErr w:type="gramStart"/>
+      <w:r>
+        <w:t>edison</w:t>
+      </w:r>
+      <w:proofErr w:type="spellEnd"/>
+      <w:proofErr w:type="gramEnd"/>
+      <w:r>
+        <w:t xml:space="preserve"> bulb occupy salvia master cleanse.</w:t>
+      </w:r>
+    </w:p>
+    <w:p/>
+    <w:p>
+      <w:r>
+        <w:t xml:space="preserve">Disrupt </w:t>
+      </w:r>
+      <w:proofErr w:type="spellStart"/>
+      <w:r>
+        <w:t>lomo</w:t>
+      </w:r>
+      <w:proofErr w:type="spellEnd"/>
+      <w:r>
+        <w:t xml:space="preserve"> </w:t>
+      </w:r>
+      <w:proofErr w:type="spellStart"/>
+      <w:r>
+        <w:t>stumptown</w:t>
+      </w:r>
+      <w:proofErr w:type="spellEnd"/>
+      <w:r>
+        <w:t xml:space="preserve"> vegan hell of enamel pin food truck everyday carry, </w:t>
+      </w:r>
+      <w:proofErr w:type="spellStart"/>
+      <w:r>
+        <w:t>affogato</w:t>
+      </w:r>
+      <w:proofErr w:type="spellEnd"/>
+      <w:r>
+        <w:t xml:space="preserve"> </w:t>
+      </w:r>
+      <w:proofErr w:type="spellStart"/>
+      <w:proofErr w:type="gramStart"/>
+      <w:r>
+        <w:t>iceland</w:t>
+      </w:r>
+      <w:proofErr w:type="spellEnd"/>
+      <w:proofErr w:type="gramEnd"/>
+      <w:r>
+        <w:t xml:space="preserve">. Skateboard live-edge vaporware deep v next level biodiesel. </w:t>
+      </w:r>
+      <w:proofErr w:type="spellStart"/>
+      <w:proofErr w:type="gramStart"/>
+      <w:r>
+        <w:t>Kombucha</w:t>
+      </w:r>
+      <w:proofErr w:type="spellEnd"/>
+      <w:r>
+        <w:t xml:space="preserve"> echo park subway tile taxidermy unicorn, </w:t>
+      </w:r>
+      <w:proofErr w:type="spellStart"/>
+      <w:r>
+        <w:t>meggings</w:t>
+      </w:r>
+      <w:proofErr w:type="spellEnd"/>
+      <w:r>
+        <w:t xml:space="preserve"> small batch </w:t>
+      </w:r>
+      <w:proofErr w:type="spellStart"/>
+      <w:r>
+        <w:t>fixie</w:t>
+      </w:r>
+      <w:proofErr w:type="spellEnd"/>
+      <w:r>
+        <w:t xml:space="preserve"> </w:t>
+      </w:r>
+      <w:proofErr w:type="spellStart"/>
+      <w:r>
+        <w:t>tumblr</w:t>
+      </w:r>
+      <w:proofErr w:type="spellEnd"/>
+      <w:r>
+        <w:t xml:space="preserve"> YOLO </w:t>
+      </w:r>
+      <w:proofErr w:type="spellStart"/>
+      <w:r>
+        <w:t>lyft</w:t>
+      </w:r>
+      <w:proofErr w:type="spellEnd"/>
+      <w:r>
+        <w:t>.</w:t>
+      </w:r>
+      <w:proofErr w:type="gramEnd"/>
+      <w:r>
+        <w:t xml:space="preserve"> Vaporware mustache </w:t>
+      </w:r>
+      <w:proofErr w:type="gramStart"/>
+      <w:r>
+        <w:t>four dollar</w:t>
+      </w:r>
+      <w:proofErr w:type="gramEnd"/>
+      <w:r>
+        <w:t xml:space="preserve"> toast, plaid pour-over artisan tattooed aesthetic </w:t>
+      </w:r>
+      <w:proofErr w:type="spellStart"/>
+      <w:r>
+        <w:t>thundercats</w:t>
+      </w:r>
+      <w:proofErr w:type="spellEnd"/>
+      <w:r>
+        <w:t xml:space="preserve"> </w:t>
+      </w:r>
+      <w:proofErr w:type="spellStart"/>
+      <w:r>
+        <w:t>fixie</w:t>
+      </w:r>
+      <w:proofErr w:type="spellEnd"/>
+      <w:r>
+        <w:t xml:space="preserve"> </w:t>
+      </w:r>
+      <w:proofErr w:type="spellStart"/>
+      <w:r>
+        <w:t>iceland</w:t>
+      </w:r>
+      <w:proofErr w:type="spellEnd"/>
+      <w:r>
+        <w:t xml:space="preserve"> 90's. Waistcoat </w:t>
+      </w:r>
+      <w:proofErr w:type="gramStart"/>
+      <w:r>
+        <w:t>four dollar</w:t>
+      </w:r>
+      <w:proofErr w:type="gramEnd"/>
+      <w:r>
+        <w:t xml:space="preserve"> toast viral, </w:t>
+      </w:r>
+      <w:proofErr w:type="spellStart"/>
+      <w:r>
+        <w:t>poutine</w:t>
+      </w:r>
+      <w:proofErr w:type="spellEnd"/>
+      <w:r>
+        <w:t xml:space="preserve"> bicycle rights 8-bit kale chips kitsch drinking vinegar cold-pressed irony deep v. Occupy butcher </w:t>
+      </w:r>
+      <w:proofErr w:type="spellStart"/>
+      <w:r>
+        <w:t>marfa</w:t>
+      </w:r>
+      <w:proofErr w:type="spellEnd"/>
+      <w:r>
+        <w:t xml:space="preserve"> hoodie wolf synth. Skateboard ugh </w:t>
+      </w:r>
+      <w:proofErr w:type="spellStart"/>
+      <w:r>
+        <w:t>pinterest</w:t>
+      </w:r>
+      <w:proofErr w:type="spellEnd"/>
+      <w:r>
+        <w:t xml:space="preserve">, kale chips offal </w:t>
+      </w:r>
+      <w:proofErr w:type="spellStart"/>
+      <w:r>
+        <w:t>paleo</w:t>
+      </w:r>
+      <w:proofErr w:type="spellEnd"/>
+      <w:r>
+        <w:t xml:space="preserve"> </w:t>
+      </w:r>
+      <w:proofErr w:type="gramStart"/>
+      <w:r>
+        <w:t>polaroid</w:t>
+      </w:r>
+      <w:proofErr w:type="gramEnd"/>
+      <w:r>
+        <w:t xml:space="preserve"> kinfolk </w:t>
+      </w:r>
+      <w:proofErr w:type="spellStart"/>
+      <w:r>
+        <w:t>knausgaard</w:t>
+      </w:r>
+      <w:proofErr w:type="spellEnd"/>
+      <w:r>
+        <w:t xml:space="preserve"> prism fanny pack </w:t>
+      </w:r>
+      <w:proofErr w:type="spellStart"/>
+      <w:r>
+        <w:t>helvetica</w:t>
+      </w:r>
+      <w:proofErr w:type="spellEnd"/>
+      <w:r>
+        <w:t xml:space="preserve"> heirloom </w:t>
+      </w:r>
+      <w:proofErr w:type="spellStart"/>
+      <w:r>
+        <w:t>lumbersexual</w:t>
+      </w:r>
+      <w:proofErr w:type="spellEnd"/>
+      <w:r>
+        <w:t>.</w:t>
+      </w:r>
+    </w:p>
+    <w:p/>
+    <w:p>
+      <w:r>
+        <w:t xml:space="preserve">Hammock </w:t>
+      </w:r>
+      <w:proofErr w:type="spellStart"/>
+      <w:proofErr w:type="gramStart"/>
+      <w:r>
+        <w:t>williamsburg</w:t>
+      </w:r>
+      <w:proofErr w:type="spellEnd"/>
+      <w:proofErr w:type="gramEnd"/>
+      <w:r>
+        <w:t xml:space="preserve"> </w:t>
+      </w:r>
+      <w:proofErr w:type="spellStart"/>
+      <w:r>
+        <w:t>cliche</w:t>
+      </w:r>
+      <w:proofErr w:type="spellEnd"/>
+      <w:r>
+        <w:t xml:space="preserve"> tacos </w:t>
+      </w:r>
+      <w:proofErr w:type="spellStart"/>
+      <w:r>
+        <w:t>listicle</w:t>
+      </w:r>
+      <w:proofErr w:type="spellEnd"/>
+      <w:r>
+        <w:t xml:space="preserve"> trust fund, meditation </w:t>
+      </w:r>
+      <w:proofErr w:type="spellStart"/>
+      <w:r>
+        <w:t>seitan</w:t>
+      </w:r>
+      <w:proofErr w:type="spellEnd"/>
+      <w:r>
+        <w:t xml:space="preserve"> </w:t>
+      </w:r>
+      <w:proofErr w:type="spellStart"/>
+      <w:r>
+        <w:t>godard</w:t>
+      </w:r>
+      <w:proofErr w:type="spellEnd"/>
+      <w:r>
+        <w:t xml:space="preserve"> brunch blog. Live-edge roof party authentic </w:t>
+      </w:r>
+      <w:proofErr w:type="spellStart"/>
+      <w:proofErr w:type="gramStart"/>
+      <w:r>
+        <w:t>truffaut</w:t>
+      </w:r>
+      <w:proofErr w:type="spellEnd"/>
+      <w:proofErr w:type="gramEnd"/>
+      <w:r>
+        <w:t xml:space="preserve">, post-ironic PBR&amp;B kale chips </w:t>
+      </w:r>
+      <w:proofErr w:type="spellStart"/>
+      <w:r>
+        <w:t>locavore</w:t>
+      </w:r>
+      <w:proofErr w:type="spellEnd"/>
+      <w:r>
+        <w:t xml:space="preserve"> sustainable craft beer. </w:t>
+      </w:r>
+      <w:proofErr w:type="spellStart"/>
+      <w:r>
+        <w:t>Hashtag</w:t>
+      </w:r>
+      <w:proofErr w:type="spellEnd"/>
+      <w:r>
+        <w:t xml:space="preserve"> mustache hoodie la </w:t>
+      </w:r>
+      <w:proofErr w:type="spellStart"/>
+      <w:r>
+        <w:t>croix</w:t>
+      </w:r>
+      <w:proofErr w:type="spellEnd"/>
+      <w:r>
+        <w:t xml:space="preserve"> </w:t>
+      </w:r>
+      <w:proofErr w:type="spellStart"/>
+      <w:r>
+        <w:t>vexillologist</w:t>
+      </w:r>
+      <w:proofErr w:type="spellEnd"/>
+      <w:r>
+        <w:t xml:space="preserve"> kitsch </w:t>
+      </w:r>
+      <w:proofErr w:type="gramStart"/>
+      <w:r>
+        <w:t>four dollar</w:t>
+      </w:r>
+      <w:proofErr w:type="gramEnd"/>
+      <w:r>
+        <w:t xml:space="preserve"> toast art party </w:t>
+      </w:r>
+      <w:proofErr w:type="spellStart"/>
+      <w:r>
+        <w:t>franzen</w:t>
+      </w:r>
+      <w:proofErr w:type="spellEnd"/>
+      <w:r>
+        <w:t xml:space="preserve"> post-ironic +1 synth. </w:t>
+      </w:r>
+      <w:proofErr w:type="spellStart"/>
+      <w:proofErr w:type="gramStart"/>
+      <w:r>
+        <w:t>Bushwick</w:t>
+      </w:r>
+      <w:proofErr w:type="spellEnd"/>
+      <w:r>
+        <w:t xml:space="preserve"> vice </w:t>
+      </w:r>
+      <w:proofErr w:type="spellStart"/>
+      <w:r>
+        <w:t>lomo</w:t>
+      </w:r>
+      <w:proofErr w:type="spellEnd"/>
+      <w:r>
+        <w:t xml:space="preserve">, street art </w:t>
+      </w:r>
+      <w:proofErr w:type="spellStart"/>
+      <w:r>
+        <w:t>mixtape</w:t>
+      </w:r>
+      <w:proofErr w:type="spellEnd"/>
+      <w:r>
+        <w:t xml:space="preserve"> meditation tofu subway tile </w:t>
+      </w:r>
+      <w:proofErr w:type="spellStart"/>
+      <w:r>
+        <w:t>venmo</w:t>
+      </w:r>
+      <w:proofErr w:type="spellEnd"/>
+      <w:r>
+        <w:t>.</w:t>
+      </w:r>
+      <w:proofErr w:type="gramEnd"/>
+      <w:r>
+        <w:t xml:space="preserve"> </w:t>
+      </w:r>
+      <w:proofErr w:type="spellStart"/>
+      <w:proofErr w:type="gramStart"/>
+      <w:r>
+        <w:t>Af</w:t>
+      </w:r>
+      <w:proofErr w:type="spellEnd"/>
+      <w:r>
+        <w:t xml:space="preserve"> </w:t>
+      </w:r>
+      <w:proofErr w:type="spellStart"/>
+      <w:r>
+        <w:t>thundercats</w:t>
+      </w:r>
+      <w:proofErr w:type="spellEnd"/>
+      <w:r>
+        <w:t xml:space="preserve"> </w:t>
+      </w:r>
+      <w:proofErr w:type="spellStart"/>
+      <w:r>
+        <w:t>tumeric</w:t>
+      </w:r>
+      <w:proofErr w:type="spellEnd"/>
+      <w:r>
+        <w:t xml:space="preserve"> </w:t>
+      </w:r>
+      <w:proofErr w:type="spellStart"/>
+      <w:r>
+        <w:t>flexitarian</w:t>
+      </w:r>
+      <w:proofErr w:type="spellEnd"/>
+      <w:r>
+        <w:t xml:space="preserve"> copper mug, messenger bag pour-over green juice slow-carb waistcoat </w:t>
+      </w:r>
+      <w:proofErr w:type="spellStart"/>
+      <w:r>
+        <w:t>freegan</w:t>
+      </w:r>
+      <w:proofErr w:type="spellEnd"/>
+      <w:r>
+        <w:t xml:space="preserve"> tacos whatever.</w:t>
+      </w:r>
+      <w:proofErr w:type="gramEnd"/>
+      <w:r>
+        <w:t xml:space="preserve"> </w:t>
+      </w:r>
+      <w:proofErr w:type="spellStart"/>
+      <w:r>
+        <w:t>Raclette</w:t>
+      </w:r>
+      <w:proofErr w:type="spellEnd"/>
+      <w:r>
+        <w:t xml:space="preserve"> master cleanse farm-to-table banjo, organic trust fund brunch vegan </w:t>
+      </w:r>
+      <w:proofErr w:type="spellStart"/>
+      <w:r>
+        <w:t>snackwave</w:t>
+      </w:r>
+      <w:proofErr w:type="spellEnd"/>
+      <w:r>
+        <w:t xml:space="preserve"> wolf fanny pack asymmetrical </w:t>
+      </w:r>
+      <w:proofErr w:type="spellStart"/>
+      <w:r>
+        <w:t>mixtape</w:t>
+      </w:r>
+      <w:proofErr w:type="spellEnd"/>
+      <w:r>
+        <w:t xml:space="preserve">. </w:t>
+      </w:r>
+      <w:proofErr w:type="gramStart"/>
+      <w:r>
+        <w:t xml:space="preserve">Slow-carb </w:t>
+      </w:r>
+      <w:proofErr w:type="spellStart"/>
+      <w:r>
+        <w:t>dreamcatcher</w:t>
+      </w:r>
+      <w:proofErr w:type="spellEnd"/>
+      <w:r>
+        <w:t xml:space="preserve"> </w:t>
+      </w:r>
+      <w:proofErr w:type="spellStart"/>
+      <w:r>
+        <w:t>cornhole</w:t>
+      </w:r>
+      <w:proofErr w:type="spellEnd"/>
+      <w:r>
+        <w:t xml:space="preserve"> banjo, </w:t>
+      </w:r>
+      <w:proofErr w:type="spellStart"/>
+      <w:r>
+        <w:t>humblebrag</w:t>
+      </w:r>
+      <w:proofErr w:type="spellEnd"/>
+      <w:r>
+        <w:t xml:space="preserve"> drinking vinegar 8-bit </w:t>
+      </w:r>
+      <w:proofErr w:type="spellStart"/>
+      <w:r>
+        <w:t>cray</w:t>
+      </w:r>
+      <w:proofErr w:type="spellEnd"/>
+      <w:r>
+        <w:t xml:space="preserve"> </w:t>
+      </w:r>
+      <w:proofErr w:type="spellStart"/>
+      <w:r>
+        <w:t>poutine</w:t>
+      </w:r>
+      <w:proofErr w:type="spellEnd"/>
+      <w:r>
+        <w:t xml:space="preserve"> aesthetic tilde </w:t>
+      </w:r>
+      <w:proofErr w:type="spellStart"/>
+      <w:r>
+        <w:t>tumeric</w:t>
+      </w:r>
+      <w:proofErr w:type="spellEnd"/>
+      <w:r>
+        <w:t>.</w:t>
+      </w:r>
+      <w:proofErr w:type="gramEnd"/>
+    </w:p>
+    <w:p/>
+    <w:p>
+      <w:proofErr w:type="spellStart"/>
+      <w:r>
+        <w:t>Selfies</w:t>
+      </w:r>
+      <w:proofErr w:type="spellEnd"/>
+      <w:r>
+        <w:t xml:space="preserve"> chartreuse </w:t>
+      </w:r>
+      <w:proofErr w:type="spellStart"/>
+      <w:proofErr w:type="gramStart"/>
+      <w:r>
+        <w:t>austin</w:t>
+      </w:r>
+      <w:proofErr w:type="spellEnd"/>
+      <w:proofErr w:type="gramEnd"/>
+      <w:r>
+        <w:t xml:space="preserve"> hot chicken. </w:t>
+      </w:r>
+      <w:proofErr w:type="spellStart"/>
+      <w:r>
+        <w:t>Af</w:t>
+      </w:r>
+      <w:proofErr w:type="spellEnd"/>
+      <w:r>
+        <w:t xml:space="preserve"> </w:t>
+      </w:r>
+      <w:proofErr w:type="spellStart"/>
+      <w:r>
+        <w:t>lumbersexual</w:t>
+      </w:r>
+      <w:proofErr w:type="spellEnd"/>
+      <w:r>
+        <w:t xml:space="preserve"> man bun </w:t>
+      </w:r>
+      <w:proofErr w:type="spellStart"/>
+      <w:r>
+        <w:t>cronut</w:t>
+      </w:r>
+      <w:proofErr w:type="spellEnd"/>
+      <w:r>
+        <w:t xml:space="preserve"> </w:t>
+      </w:r>
+      <w:proofErr w:type="spellStart"/>
+      <w:r>
+        <w:t>listicle</w:t>
+      </w:r>
+      <w:proofErr w:type="spellEnd"/>
+      <w:r>
+        <w:t xml:space="preserve"> 90's iPhone, drinking vinegar swag cold-pressed </w:t>
+      </w:r>
+      <w:proofErr w:type="spellStart"/>
+      <w:r>
+        <w:t>hella</w:t>
+      </w:r>
+      <w:proofErr w:type="spellEnd"/>
+      <w:r>
+        <w:t xml:space="preserve"> everyday carry air plant </w:t>
+      </w:r>
+      <w:proofErr w:type="spellStart"/>
+      <w:r>
+        <w:t>locavore</w:t>
+      </w:r>
+      <w:proofErr w:type="spellEnd"/>
+      <w:r>
+        <w:t xml:space="preserve"> </w:t>
+      </w:r>
+      <w:proofErr w:type="spellStart"/>
+      <w:r>
+        <w:t>mixtape</w:t>
+      </w:r>
+      <w:proofErr w:type="spellEnd"/>
+      <w:r>
+        <w:t xml:space="preserve">. </w:t>
+      </w:r>
+      <w:proofErr w:type="spellStart"/>
+      <w:proofErr w:type="gramStart"/>
+      <w:r>
+        <w:t>Cliche</w:t>
+      </w:r>
+      <w:proofErr w:type="spellEnd"/>
+      <w:r>
+        <w:t xml:space="preserve"> </w:t>
+      </w:r>
+      <w:proofErr w:type="spellStart"/>
+      <w:r>
+        <w:t>mlkshk</w:t>
+      </w:r>
+      <w:proofErr w:type="spellEnd"/>
+      <w:r>
+        <w:t xml:space="preserve"> unicorn lo-fi </w:t>
+      </w:r>
+      <w:proofErr w:type="spellStart"/>
+      <w:r>
+        <w:t>lomo</w:t>
+      </w:r>
+      <w:proofErr w:type="spellEnd"/>
+      <w:r>
+        <w:t xml:space="preserve"> </w:t>
+      </w:r>
+      <w:proofErr w:type="spellStart"/>
+      <w:r>
+        <w:t>helvetica</w:t>
+      </w:r>
+      <w:proofErr w:type="spellEnd"/>
+      <w:r>
+        <w:t>.</w:t>
+      </w:r>
+      <w:proofErr w:type="gramEnd"/>
+      <w:r>
+        <w:t xml:space="preserve"> Hell of </w:t>
+      </w:r>
+      <w:proofErr w:type="spellStart"/>
+      <w:proofErr w:type="gramStart"/>
+      <w:r>
+        <w:t>godard</w:t>
+      </w:r>
+      <w:proofErr w:type="spellEnd"/>
+      <w:proofErr w:type="gramEnd"/>
+      <w:r>
+        <w:t xml:space="preserve"> literally, tousled selvage </w:t>
+      </w:r>
+      <w:proofErr w:type="spellStart"/>
+      <w:r>
+        <w:t>fixie</w:t>
+      </w:r>
+      <w:proofErr w:type="spellEnd"/>
+      <w:r>
+        <w:t xml:space="preserve"> DIY pop-up </w:t>
+      </w:r>
+      <w:proofErr w:type="spellStart"/>
+      <w:r>
+        <w:t>selfies</w:t>
+      </w:r>
+      <w:proofErr w:type="spellEnd"/>
+      <w:r>
+        <w:t xml:space="preserve"> </w:t>
+      </w:r>
+      <w:proofErr w:type="spellStart"/>
+      <w:r>
+        <w:t>neutra</w:t>
+      </w:r>
+      <w:proofErr w:type="spellEnd"/>
+      <w:r>
+        <w:t xml:space="preserve"> lo-fi blog. </w:t>
+      </w:r>
+      <w:proofErr w:type="spellStart"/>
+      <w:r>
+        <w:t>Cornhole</w:t>
+      </w:r>
+      <w:proofErr w:type="spellEnd"/>
+      <w:r>
+        <w:t xml:space="preserve"> live-edge </w:t>
+      </w:r>
+      <w:proofErr w:type="spellStart"/>
+      <w:r>
+        <w:t>etsy</w:t>
+      </w:r>
+      <w:proofErr w:type="spellEnd"/>
+      <w:r>
+        <w:t xml:space="preserve"> kale chips narwhal swag. Marfa </w:t>
+      </w:r>
+      <w:proofErr w:type="spellStart"/>
+      <w:r>
+        <w:t>seitan</w:t>
+      </w:r>
+      <w:proofErr w:type="spellEnd"/>
+      <w:r>
+        <w:t xml:space="preserve"> fanny pack </w:t>
+      </w:r>
+      <w:proofErr w:type="spellStart"/>
+      <w:r>
+        <w:t>poutine</w:t>
+      </w:r>
+      <w:proofErr w:type="spellEnd"/>
+      <w:r>
+        <w:t xml:space="preserve"> aesthetic, next level </w:t>
+      </w:r>
+      <w:proofErr w:type="spellStart"/>
+      <w:r>
+        <w:t>gastropub</w:t>
+      </w:r>
+      <w:proofErr w:type="spellEnd"/>
+      <w:r>
+        <w:t xml:space="preserve"> tattooed lo-fi coloring book tofu banjo shabby chic 8-bit </w:t>
+      </w:r>
+      <w:proofErr w:type="spellStart"/>
+      <w:r>
+        <w:t>gochujang</w:t>
+      </w:r>
+      <w:proofErr w:type="spellEnd"/>
+      <w:r>
+        <w:t xml:space="preserve">. Letterpress trust fund pug, echo park ramps </w:t>
+      </w:r>
+      <w:proofErr w:type="spellStart"/>
+      <w:r>
+        <w:t>yr</w:t>
+      </w:r>
+      <w:proofErr w:type="spellEnd"/>
+      <w:r>
+        <w:t xml:space="preserve"> raw denim.</w:t>
+      </w:r>
+    </w:p>
+    <w:p/>
+    <w:p>
+      <w:proofErr w:type="spellStart"/>
+      <w:r>
+        <w:t>Dreamcatcher</w:t>
+      </w:r>
+      <w:proofErr w:type="spellEnd"/>
+      <w:r>
+        <w:t xml:space="preserve"> </w:t>
+      </w:r>
+      <w:proofErr w:type="spellStart"/>
+      <w:r>
+        <w:t>flexitarian</w:t>
+      </w:r>
+      <w:proofErr w:type="spellEnd"/>
+      <w:r>
+        <w:t xml:space="preserve"> </w:t>
+      </w:r>
+      <w:proofErr w:type="spellStart"/>
+      <w:proofErr w:type="gramStart"/>
+      <w:r>
+        <w:t>edison</w:t>
+      </w:r>
+      <w:proofErr w:type="spellEnd"/>
+      <w:proofErr w:type="gramEnd"/>
+      <w:r>
+        <w:t xml:space="preserve"> bulb heirloom, vegan </w:t>
+      </w:r>
+      <w:proofErr w:type="spellStart"/>
+      <w:r>
+        <w:t>fap</w:t>
+      </w:r>
+      <w:proofErr w:type="spellEnd"/>
+      <w:r>
+        <w:t xml:space="preserve"> hammock slow-carb sartorial </w:t>
+      </w:r>
+      <w:proofErr w:type="spellStart"/>
+      <w:r>
+        <w:t>truffaut</w:t>
+      </w:r>
+      <w:proofErr w:type="spellEnd"/>
+      <w:r>
+        <w:t xml:space="preserve"> farm-to-table </w:t>
+      </w:r>
+      <w:proofErr w:type="spellStart"/>
+      <w:r>
+        <w:t>mlkshk</w:t>
+      </w:r>
+      <w:proofErr w:type="spellEnd"/>
+      <w:r>
+        <w:t xml:space="preserve"> celiac 90's ramps. </w:t>
+      </w:r>
+      <w:proofErr w:type="spellStart"/>
+      <w:proofErr w:type="gramStart"/>
+      <w:r>
+        <w:t>Fam</w:t>
+      </w:r>
+      <w:proofErr w:type="spellEnd"/>
+      <w:r>
+        <w:t xml:space="preserve"> 90's </w:t>
+      </w:r>
+      <w:proofErr w:type="spellStart"/>
+      <w:r>
+        <w:t>cray</w:t>
+      </w:r>
+      <w:proofErr w:type="spellEnd"/>
+      <w:r>
+        <w:t xml:space="preserve"> offal.</w:t>
+      </w:r>
+      <w:proofErr w:type="gramEnd"/>
+      <w:r>
+        <w:t xml:space="preserve"> Fanny pack kale chips activated charcoal, hammock live-edge man braid prism fashion axe synth shabby chic man bun chambray </w:t>
+      </w:r>
+      <w:proofErr w:type="spellStart"/>
+      <w:r>
+        <w:t>etsy</w:t>
+      </w:r>
+      <w:proofErr w:type="spellEnd"/>
+      <w:r>
+        <w:t xml:space="preserve"> </w:t>
+      </w:r>
+      <w:proofErr w:type="spellStart"/>
+      <w:r>
+        <w:t>fixie</w:t>
+      </w:r>
+      <w:proofErr w:type="spellEnd"/>
+      <w:r>
+        <w:t xml:space="preserve">. IPhone unicorn pitchfork, </w:t>
+      </w:r>
+      <w:proofErr w:type="spellStart"/>
+      <w:r>
+        <w:t>kogi</w:t>
+      </w:r>
+      <w:proofErr w:type="spellEnd"/>
+      <w:r>
+        <w:t xml:space="preserve"> glossier 90's kale chips man braid messenger bag. Viral put a bird on it </w:t>
+      </w:r>
+      <w:proofErr w:type="spellStart"/>
+      <w:r>
+        <w:t>lyft</w:t>
+      </w:r>
+      <w:proofErr w:type="spellEnd"/>
+      <w:r>
+        <w:t xml:space="preserve"> +1 </w:t>
+      </w:r>
+      <w:proofErr w:type="spellStart"/>
+      <w:r>
+        <w:t>freegan</w:t>
+      </w:r>
+      <w:proofErr w:type="spellEnd"/>
+      <w:r>
+        <w:t xml:space="preserve"> semiotics, unicorn taxidermy VHS cardigan. </w:t>
+      </w:r>
+      <w:proofErr w:type="spellStart"/>
+      <w:r>
+        <w:t>Lyft</w:t>
+      </w:r>
+      <w:proofErr w:type="spellEnd"/>
+      <w:r>
+        <w:t xml:space="preserve"> distillery tattooed fanny pack. Food truck brunch </w:t>
+      </w:r>
+      <w:proofErr w:type="spellStart"/>
+      <w:r>
+        <w:t>vape</w:t>
+      </w:r>
+      <w:proofErr w:type="spellEnd"/>
+      <w:r>
+        <w:t xml:space="preserve"> bicycle rights, </w:t>
+      </w:r>
+      <w:proofErr w:type="spellStart"/>
+      <w:proofErr w:type="gramStart"/>
+      <w:r>
+        <w:t>edison</w:t>
+      </w:r>
+      <w:proofErr w:type="spellEnd"/>
+      <w:proofErr w:type="gramEnd"/>
+      <w:r>
+        <w:t xml:space="preserve"> bulb occupy salvia master cleanse.</w:t>
+      </w:r>
+    </w:p>
+    <w:p/>
+    <w:p>
+      <w:r>
+        <w:t xml:space="preserve">Disrupt </w:t>
+      </w:r>
+      <w:proofErr w:type="spellStart"/>
+      <w:r>
+        <w:t>lomo</w:t>
+      </w:r>
+      <w:proofErr w:type="spellEnd"/>
+      <w:r>
+        <w:t xml:space="preserve"> </w:t>
+      </w:r>
+      <w:proofErr w:type="spellStart"/>
+      <w:r>
+        <w:t>stumptown</w:t>
+      </w:r>
+      <w:proofErr w:type="spellEnd"/>
+      <w:r>
+        <w:t xml:space="preserve"> vegan hell of enamel pin food truck everyday carry, </w:t>
+      </w:r>
+      <w:proofErr w:type="spellStart"/>
+      <w:r>
+        <w:t>affogato</w:t>
+      </w:r>
+      <w:proofErr w:type="spellEnd"/>
+      <w:r>
+        <w:t xml:space="preserve"> </w:t>
+      </w:r>
+      <w:proofErr w:type="spellStart"/>
+      <w:proofErr w:type="gramStart"/>
+      <w:r>
+        <w:t>iceland</w:t>
+      </w:r>
+      <w:proofErr w:type="spellEnd"/>
+      <w:proofErr w:type="gramEnd"/>
+      <w:r>
+        <w:t xml:space="preserve">. Skateboard live-edge vaporware deep v next level biodiesel. </w:t>
+      </w:r>
+      <w:proofErr w:type="spellStart"/>
+      <w:proofErr w:type="gramStart"/>
+      <w:r>
+        <w:t>Kombucha</w:t>
+      </w:r>
+      <w:proofErr w:type="spellEnd"/>
+      <w:r>
+        <w:t xml:space="preserve"> echo park subway tile taxidermy unicorn, </w:t>
+      </w:r>
+      <w:proofErr w:type="spellStart"/>
+      <w:r>
+        <w:t>meggings</w:t>
+      </w:r>
+      <w:proofErr w:type="spellEnd"/>
+      <w:r>
+        <w:t xml:space="preserve"> small batch </w:t>
+      </w:r>
+      <w:proofErr w:type="spellStart"/>
+      <w:r>
+        <w:t>fixie</w:t>
+      </w:r>
+      <w:proofErr w:type="spellEnd"/>
+      <w:r>
+        <w:t xml:space="preserve"> </w:t>
+      </w:r>
+      <w:proofErr w:type="spellStart"/>
+      <w:r>
+        <w:t>tumblr</w:t>
+      </w:r>
+      <w:proofErr w:type="spellEnd"/>
+      <w:r>
+        <w:t xml:space="preserve"> YOLO </w:t>
+      </w:r>
+      <w:proofErr w:type="spellStart"/>
+      <w:r>
+        <w:t>lyft</w:t>
+      </w:r>
+      <w:proofErr w:type="spellEnd"/>
+      <w:r>
+        <w:t>.</w:t>
+      </w:r>
+      <w:proofErr w:type="gramEnd"/>
+      <w:r>
+        <w:t xml:space="preserve"> Vaporware mustache </w:t>
+      </w:r>
+      <w:proofErr w:type="gramStart"/>
+      <w:r>
+        <w:t>four dollar</w:t>
+      </w:r>
+      <w:proofErr w:type="gramEnd"/>
+      <w:r>
+        <w:t xml:space="preserve"> toast, plaid pour-over artisan tattooed aesthetic </w:t>
+      </w:r>
+      <w:proofErr w:type="spellStart"/>
+      <w:r>
+        <w:t>thundercats</w:t>
+      </w:r>
+      <w:proofErr w:type="spellEnd"/>
+      <w:r>
+        <w:t xml:space="preserve"> </w:t>
+      </w:r>
+      <w:proofErr w:type="spellStart"/>
+      <w:r>
+        <w:t>fixie</w:t>
+      </w:r>
+      <w:proofErr w:type="spellEnd"/>
+      <w:r>
+        <w:t xml:space="preserve"> </w:t>
+      </w:r>
+      <w:proofErr w:type="spellStart"/>
+      <w:r>
+        <w:t>iceland</w:t>
+      </w:r>
+      <w:proofErr w:type="spellEnd"/>
+      <w:r>
+        <w:t xml:space="preserve"> 90's. Waistcoat </w:t>
+      </w:r>
+      <w:proofErr w:type="gramStart"/>
+      <w:r>
+        <w:t>four dollar</w:t>
+      </w:r>
+      <w:proofErr w:type="gramEnd"/>
+      <w:r>
+        <w:t xml:space="preserve"> toast viral, </w:t>
+      </w:r>
+      <w:proofErr w:type="spellStart"/>
+      <w:r>
+        <w:t>poutine</w:t>
+      </w:r>
+      <w:proofErr w:type="spellEnd"/>
+      <w:r>
+        <w:t xml:space="preserve"> bicycle rights 8-bit kale chips kitsch drinking vinegar cold-pressed irony deep v. Occupy butcher </w:t>
+      </w:r>
+      <w:proofErr w:type="spellStart"/>
+      <w:r>
+        <w:t>marfa</w:t>
+      </w:r>
+      <w:proofErr w:type="spellEnd"/>
+      <w:r>
+        <w:t xml:space="preserve"> hoodie wolf synth. Skateboard ugh </w:t>
+      </w:r>
+      <w:proofErr w:type="spellStart"/>
+      <w:r>
+        <w:t>pinterest</w:t>
+      </w:r>
+      <w:proofErr w:type="spellEnd"/>
+      <w:r>
+        <w:t xml:space="preserve">, kale chips offal </w:t>
+      </w:r>
+      <w:proofErr w:type="spellStart"/>
+      <w:r>
+        <w:t>paleo</w:t>
+      </w:r>
+      <w:proofErr w:type="spellEnd"/>
+      <w:r>
+        <w:t xml:space="preserve"> </w:t>
+      </w:r>
+      <w:proofErr w:type="gramStart"/>
+      <w:r>
+        <w:t>polaroid</w:t>
+      </w:r>
+      <w:proofErr w:type="gramEnd"/>
+      <w:r>
+        <w:t xml:space="preserve"> kinfolk </w:t>
+      </w:r>
+      <w:proofErr w:type="spellStart"/>
+      <w:r>
+        <w:t>knausgaard</w:t>
+      </w:r>
+      <w:proofErr w:type="spellEnd"/>
+      <w:r>
+        <w:t xml:space="preserve"> prism fanny pack </w:t>
+      </w:r>
+      <w:proofErr w:type="spellStart"/>
+      <w:r>
+        <w:t>helvetica</w:t>
+      </w:r>
+      <w:proofErr w:type="spellEnd"/>
+      <w:r>
+        <w:t xml:space="preserve"> heirloom </w:t>
+      </w:r>
+      <w:proofErr w:type="spellStart"/>
+      <w:r>
+        <w:t>lumbersexual</w:t>
+      </w:r>
+      <w:proofErr w:type="spellEnd"/>
+      <w:r>
+        <w:t>.</w:t>
+      </w:r>
+    </w:p>
+    <w:p/>
+    <w:p>
+      <w:r>
+        <w:t xml:space="preserve">Hammock </w:t>
+      </w:r>
+      <w:proofErr w:type="spellStart"/>
+      <w:proofErr w:type="gramStart"/>
+      <w:r>
+        <w:t>williamsburg</w:t>
+      </w:r>
+      <w:proofErr w:type="spellEnd"/>
+      <w:proofErr w:type="gramEnd"/>
+      <w:r>
+        <w:t xml:space="preserve"> </w:t>
+      </w:r>
+      <w:proofErr w:type="spellStart"/>
+      <w:r>
+        <w:t>cliche</w:t>
+      </w:r>
+      <w:proofErr w:type="spellEnd"/>
+      <w:r>
+        <w:t xml:space="preserve"> tacos </w:t>
+      </w:r>
+      <w:proofErr w:type="spellStart"/>
+      <w:r>
+        <w:t>listicle</w:t>
+      </w:r>
+      <w:proofErr w:type="spellEnd"/>
+      <w:r>
+        <w:t xml:space="preserve"> trust fund, meditation </w:t>
+      </w:r>
+      <w:proofErr w:type="spellStart"/>
+      <w:r>
+        <w:t>seitan</w:t>
+      </w:r>
+      <w:proofErr w:type="spellEnd"/>
+      <w:r>
+        <w:t xml:space="preserve"> </w:t>
+      </w:r>
+      <w:proofErr w:type="spellStart"/>
+      <w:r>
+        <w:t>godard</w:t>
+      </w:r>
+      <w:proofErr w:type="spellEnd"/>
+      <w:r>
+        <w:t xml:space="preserve"> brunch blog. Live-edge roof party authentic </w:t>
+      </w:r>
+      <w:proofErr w:type="spellStart"/>
+      <w:proofErr w:type="gramStart"/>
+      <w:r>
+        <w:t>truffaut</w:t>
+      </w:r>
+      <w:proofErr w:type="spellEnd"/>
+      <w:proofErr w:type="gramEnd"/>
+      <w:r>
+        <w:t xml:space="preserve">, post-ironic PBR&amp;B kale chips </w:t>
+      </w:r>
+      <w:proofErr w:type="spellStart"/>
+      <w:r>
+        <w:t>locavore</w:t>
+      </w:r>
+      <w:proofErr w:type="spellEnd"/>
+      <w:r>
+        <w:t xml:space="preserve"> sustainable craft beer. </w:t>
+      </w:r>
+      <w:proofErr w:type="spellStart"/>
+      <w:r>
+        <w:t>Hashtag</w:t>
+      </w:r>
+      <w:proofErr w:type="spellEnd"/>
+      <w:r>
+        <w:t xml:space="preserve"> mustache hoodie la </w:t>
+      </w:r>
+      <w:proofErr w:type="spellStart"/>
+      <w:r>
+        <w:t>croix</w:t>
+      </w:r>
+      <w:proofErr w:type="spellEnd"/>
+      <w:r>
+        <w:t xml:space="preserve"> </w:t>
+      </w:r>
+      <w:proofErr w:type="spellStart"/>
+      <w:r>
+        <w:t>vexillologist</w:t>
+      </w:r>
+      <w:proofErr w:type="spellEnd"/>
+      <w:r>
+        <w:t xml:space="preserve"> kitsch </w:t>
+      </w:r>
+      <w:proofErr w:type="gramStart"/>
+      <w:r>
+        <w:t>four dollar</w:t>
+      </w:r>
+      <w:proofErr w:type="gramEnd"/>
+      <w:r>
+        <w:t xml:space="preserve"> toast art party </w:t>
+      </w:r>
+      <w:proofErr w:type="spellStart"/>
+      <w:r>
+        <w:t>franzen</w:t>
+      </w:r>
+      <w:proofErr w:type="spellEnd"/>
+      <w:r>
+        <w:t xml:space="preserve"> post-ironic +1 synth. </w:t>
+      </w:r>
+      <w:proofErr w:type="spellStart"/>
+      <w:proofErr w:type="gramStart"/>
+      <w:r>
+        <w:t>Bushwick</w:t>
+      </w:r>
+      <w:proofErr w:type="spellEnd"/>
+      <w:r>
+        <w:t xml:space="preserve"> vice </w:t>
+      </w:r>
+      <w:proofErr w:type="spellStart"/>
+      <w:r>
+        <w:t>lomo</w:t>
+      </w:r>
+      <w:proofErr w:type="spellEnd"/>
+      <w:r>
+        <w:t xml:space="preserve">, street art </w:t>
+      </w:r>
+      <w:proofErr w:type="spellStart"/>
+      <w:r>
+        <w:t>mixtape</w:t>
+      </w:r>
+      <w:proofErr w:type="spellEnd"/>
+      <w:r>
+        <w:t xml:space="preserve"> meditation tofu subway tile </w:t>
+      </w:r>
+      <w:proofErr w:type="spellStart"/>
+      <w:r>
+        <w:t>venmo</w:t>
+      </w:r>
+      <w:proofErr w:type="spellEnd"/>
+      <w:r>
+        <w:t>.</w:t>
+      </w:r>
+      <w:proofErr w:type="gramEnd"/>
+      <w:r>
+        <w:t xml:space="preserve"> </w:t>
+      </w:r>
+      <w:proofErr w:type="spellStart"/>
+      <w:proofErr w:type="gramStart"/>
+      <w:r>
+        <w:t>Af</w:t>
+      </w:r>
+      <w:proofErr w:type="spellEnd"/>
+      <w:r>
+        <w:t xml:space="preserve"> </w:t>
+      </w:r>
+      <w:proofErr w:type="spellStart"/>
+      <w:r>
+        <w:t>thundercats</w:t>
+      </w:r>
+      <w:proofErr w:type="spellEnd"/>
+      <w:r>
+        <w:t xml:space="preserve"> </w:t>
+      </w:r>
+      <w:proofErr w:type="spellStart"/>
+      <w:r>
+        <w:t>tumeric</w:t>
+      </w:r>
+      <w:proofErr w:type="spellEnd"/>
+      <w:r>
+        <w:t xml:space="preserve"> </w:t>
+      </w:r>
+      <w:proofErr w:type="spellStart"/>
+      <w:r>
+        <w:t>flexitarian</w:t>
+      </w:r>
+      <w:proofErr w:type="spellEnd"/>
+      <w:r>
+        <w:t xml:space="preserve"> copper mug, messenger bag pour-over green juice slow-carb waistcoat </w:t>
+      </w:r>
+      <w:proofErr w:type="spellStart"/>
+      <w:r>
+        <w:t>freegan</w:t>
+      </w:r>
+      <w:proofErr w:type="spellEnd"/>
+      <w:r>
+        <w:t xml:space="preserve"> tacos whatever.</w:t>
+      </w:r>
+      <w:proofErr w:type="gramEnd"/>
+      <w:r>
+        <w:t xml:space="preserve"> </w:t>
+      </w:r>
+      <w:proofErr w:type="spellStart"/>
+      <w:r>
+        <w:t>Raclette</w:t>
+      </w:r>
+      <w:proofErr w:type="spellEnd"/>
+      <w:r>
+        <w:t xml:space="preserve"> master cleanse farm-to-table banjo, organic trust fund brunch vegan </w:t>
+      </w:r>
+      <w:proofErr w:type="spellStart"/>
+      <w:r>
+        <w:t>snackwave</w:t>
+      </w:r>
+      <w:proofErr w:type="spellEnd"/>
+      <w:r>
+        <w:t xml:space="preserve"> wolf fanny pack asymmetrical </w:t>
+      </w:r>
+      <w:proofErr w:type="spellStart"/>
+      <w:r>
+        <w:t>mixtape</w:t>
+      </w:r>
+      <w:proofErr w:type="spellEnd"/>
+      <w:r>
+        <w:t xml:space="preserve">. </w:t>
+      </w:r>
+      <w:proofErr w:type="gramStart"/>
+      <w:r>
+        <w:t xml:space="preserve">Slow-carb </w:t>
+      </w:r>
+      <w:proofErr w:type="spellStart"/>
+      <w:r>
+        <w:t>dreamcatcher</w:t>
+      </w:r>
+      <w:proofErr w:type="spellEnd"/>
+      <w:r>
+        <w:t xml:space="preserve"> </w:t>
+      </w:r>
+      <w:proofErr w:type="spellStart"/>
+      <w:r>
+        <w:t>cornhole</w:t>
+      </w:r>
+      <w:proofErr w:type="spellEnd"/>
+      <w:r>
+        <w:t xml:space="preserve"> banjo, </w:t>
+      </w:r>
+      <w:proofErr w:type="spellStart"/>
+      <w:r>
+        <w:t>humblebrag</w:t>
+      </w:r>
+      <w:proofErr w:type="spellEnd"/>
+      <w:r>
+        <w:t xml:space="preserve"> drinking vinegar 8-bit </w:t>
+      </w:r>
+      <w:proofErr w:type="spellStart"/>
+      <w:r>
+        <w:t>cray</w:t>
+      </w:r>
+      <w:proofErr w:type="spellEnd"/>
+      <w:r>
+        <w:t xml:space="preserve"> </w:t>
+      </w:r>
+      <w:proofErr w:type="spellStart"/>
+      <w:r>
+        <w:t>poutine</w:t>
+      </w:r>
+      <w:proofErr w:type="spellEnd"/>
+      <w:r>
+        <w:t xml:space="preserve"> aesthetic tilde </w:t>
+      </w:r>
+      <w:proofErr w:type="spellStart"/>
+      <w:r>
+        <w:t>tumeric</w:t>
+      </w:r>
+      <w:proofErr w:type="spellEnd"/>
+      <w:r>
+        <w:t>.</w:t>
+      </w:r>
+      <w:proofErr w:type="gramEnd"/>
+    </w:p>
+    <w:p/>
+    <w:p>
+      <w:proofErr w:type="spellStart"/>
+      <w:r>
+        <w:t>Selfies</w:t>
+      </w:r>
+      <w:proofErr w:type="spellEnd"/>
+      <w:r>
+        <w:t xml:space="preserve"> chartreuse </w:t>
+      </w:r>
+      <w:proofErr w:type="spellStart"/>
+      <w:proofErr w:type="gramStart"/>
+      <w:r>
+        <w:t>austin</w:t>
+      </w:r>
+      <w:proofErr w:type="spellEnd"/>
+      <w:proofErr w:type="gramEnd"/>
+      <w:r>
+        <w:t xml:space="preserve"> hot chicken. </w:t>
+      </w:r>
+      <w:proofErr w:type="spellStart"/>
+      <w:r>
+        <w:t>Af</w:t>
+      </w:r>
+      <w:proofErr w:type="spellEnd"/>
+      <w:r>
+        <w:t xml:space="preserve"> </w:t>
+      </w:r>
+      <w:proofErr w:type="spellStart"/>
+      <w:r>
+        <w:t>lumbersexual</w:t>
+      </w:r>
+      <w:proofErr w:type="spellEnd"/>
+      <w:r>
+        <w:t xml:space="preserve"> man bun </w:t>
+      </w:r>
+      <w:proofErr w:type="spellStart"/>
+      <w:r>
+        <w:t>cronut</w:t>
+      </w:r>
+      <w:proofErr w:type="spellEnd"/>
+      <w:r>
+        <w:t xml:space="preserve"> </w:t>
+      </w:r>
+      <w:proofErr w:type="spellStart"/>
+      <w:r>
+        <w:t>listicle</w:t>
+      </w:r>
+      <w:proofErr w:type="spellEnd"/>
+      <w:r>
+        <w:t xml:space="preserve"> 90's iPhone, drinking vinegar swag cold-pressed </w:t>
+      </w:r>
+      <w:proofErr w:type="spellStart"/>
+      <w:r>
+        <w:t>hella</w:t>
+      </w:r>
+      <w:proofErr w:type="spellEnd"/>
+      <w:r>
+        <w:t xml:space="preserve"> everyday carry air plant </w:t>
+      </w:r>
+      <w:proofErr w:type="spellStart"/>
+      <w:r>
+        <w:t>locavore</w:t>
+      </w:r>
+      <w:proofErr w:type="spellEnd"/>
+      <w:r>
+        <w:t xml:space="preserve"> </w:t>
+      </w:r>
+      <w:proofErr w:type="spellStart"/>
+      <w:r>
+        <w:t>mixtape</w:t>
+      </w:r>
+      <w:proofErr w:type="spellEnd"/>
+      <w:r>
+        <w:t xml:space="preserve">. </w:t>
+      </w:r>
+      <w:proofErr w:type="spellStart"/>
+      <w:proofErr w:type="gramStart"/>
+      <w:r>
+        <w:t>Cliche</w:t>
+      </w:r>
+      <w:proofErr w:type="spellEnd"/>
+      <w:r>
+        <w:t xml:space="preserve"> </w:t>
+      </w:r>
+      <w:proofErr w:type="spellStart"/>
+      <w:r>
+        <w:t>mlkshk</w:t>
+      </w:r>
+      <w:proofErr w:type="spellEnd"/>
+      <w:r>
+        <w:t xml:space="preserve"> unicorn lo-fi </w:t>
+      </w:r>
+      <w:proofErr w:type="spellStart"/>
+      <w:r>
+        <w:t>lomo</w:t>
+      </w:r>
+      <w:proofErr w:type="spellEnd"/>
+      <w:r>
+        <w:t xml:space="preserve"> </w:t>
+      </w:r>
+      <w:proofErr w:type="spellStart"/>
+      <w:r>
+        <w:t>helvetica</w:t>
+      </w:r>
+      <w:proofErr w:type="spellEnd"/>
+      <w:r>
+        <w:t>.</w:t>
+      </w:r>
+      <w:proofErr w:type="gramEnd"/>
+      <w:r>
+        <w:t xml:space="preserve"> Hell of </w:t>
+      </w:r>
+      <w:proofErr w:type="spellStart"/>
+      <w:proofErr w:type="gramStart"/>
+      <w:r>
+        <w:t>godard</w:t>
+      </w:r>
+      <w:proofErr w:type="spellEnd"/>
+      <w:proofErr w:type="gramEnd"/>
+      <w:r>
+        <w:t xml:space="preserve"> literally, tousled selvage </w:t>
+      </w:r>
+      <w:proofErr w:type="spellStart"/>
+      <w:r>
+        <w:t>fixie</w:t>
+      </w:r>
+      <w:proofErr w:type="spellEnd"/>
+      <w:r>
+        <w:t xml:space="preserve"> DIY pop-up </w:t>
+      </w:r>
+      <w:proofErr w:type="spellStart"/>
+      <w:r>
+        <w:t>selfies</w:t>
+      </w:r>
+      <w:proofErr w:type="spellEnd"/>
+      <w:r>
+        <w:t xml:space="preserve"> </w:t>
+      </w:r>
+      <w:proofErr w:type="spellStart"/>
+      <w:r>
+        <w:t>neutra</w:t>
+      </w:r>
+      <w:proofErr w:type="spellEnd"/>
+      <w:r>
+        <w:t xml:space="preserve"> lo-fi blog. </w:t>
+      </w:r>
+      <w:proofErr w:type="spellStart"/>
+      <w:r>
+        <w:t>Cornhole</w:t>
+      </w:r>
+      <w:proofErr w:type="spellEnd"/>
+      <w:r>
+        <w:t xml:space="preserve"> live-edge </w:t>
+      </w:r>
+      <w:proofErr w:type="spellStart"/>
+      <w:r>
+        <w:t>etsy</w:t>
+      </w:r>
+      <w:proofErr w:type="spellEnd"/>
+      <w:r>
+        <w:t xml:space="preserve"> kale chips narwhal swag. Marfa </w:t>
+      </w:r>
+      <w:proofErr w:type="spellStart"/>
+      <w:r>
+        <w:t>seitan</w:t>
+      </w:r>
+      <w:proofErr w:type="spellEnd"/>
+      <w:r>
+        <w:t xml:space="preserve"> fanny pack </w:t>
+      </w:r>
+      <w:proofErr w:type="spellStart"/>
+      <w:r>
+        <w:t>poutine</w:t>
+      </w:r>
+      <w:proofErr w:type="spellEnd"/>
+      <w:r>
+        <w:t xml:space="preserve"> aesthetic, next level </w:t>
+      </w:r>
+      <w:proofErr w:type="spellStart"/>
+      <w:r>
+        <w:t>gastropub</w:t>
+      </w:r>
+      <w:proofErr w:type="spellEnd"/>
+      <w:r>
+        <w:t xml:space="preserve"> tattooed lo-fi coloring book tofu banjo shabby chic 8-bit </w:t>
+      </w:r>
+      <w:proofErr w:type="spellStart"/>
+      <w:r>
+        <w:t>gochujang</w:t>
+      </w:r>
+      <w:proofErr w:type="spellEnd"/>
+      <w:r>
+        <w:t xml:space="preserve">. Letterpress trust fund pug, echo park ramps </w:t>
+      </w:r>
+      <w:proofErr w:type="spellStart"/>
+      <w:r>
+        <w:t>yr</w:t>
+      </w:r>
+      <w:proofErr w:type="spellEnd"/>
+      <w:r>
+        <w:t xml:space="preserve"> raw denim.</w:t>
+      </w:r>
+    </w:p>
+    <w:p/>
+    <w:p>
+      <w:proofErr w:type="spellStart"/>
+      <w:r>
+        <w:t>Dreamcatcher</w:t>
+      </w:r>
+      <w:proofErr w:type="spellEnd"/>
+      <w:r>
+        <w:t xml:space="preserve"> </w:t>
+      </w:r>
+      <w:proofErr w:type="spellStart"/>
+      <w:r>
+        <w:t>flexitarian</w:t>
+      </w:r>
+      <w:proofErr w:type="spellEnd"/>
+      <w:r>
+        <w:t xml:space="preserve"> </w:t>
+      </w:r>
+      <w:proofErr w:type="spellStart"/>
+      <w:proofErr w:type="gramStart"/>
+      <w:r>
+        <w:t>edison</w:t>
+      </w:r>
+      <w:proofErr w:type="spellEnd"/>
+      <w:proofErr w:type="gramEnd"/>
+      <w:r>
+        <w:t xml:space="preserve"> bulb heirloom, vegan </w:t>
+      </w:r>
+      <w:proofErr w:type="spellStart"/>
+      <w:r>
+        <w:t>fap</w:t>
+      </w:r>
+      <w:proofErr w:type="spellEnd"/>
+      <w:r>
+        <w:t xml:space="preserve"> hammock slow-carb sartorial </w:t>
+      </w:r>
+      <w:proofErr w:type="spellStart"/>
+      <w:r>
+        <w:t>truffaut</w:t>
+      </w:r>
+      <w:proofErr w:type="spellEnd"/>
+      <w:r>
+        <w:t xml:space="preserve"> farm-to-table </w:t>
+      </w:r>
+      <w:proofErr w:type="spellStart"/>
+      <w:r>
+        <w:t>mlkshk</w:t>
+      </w:r>
+      <w:proofErr w:type="spellEnd"/>
+      <w:r>
+        <w:t xml:space="preserve"> celiac 90's ramps. </w:t>
+      </w:r>
+      <w:proofErr w:type="spellStart"/>
+      <w:proofErr w:type="gramStart"/>
+      <w:r>
+        <w:t>Fam</w:t>
+      </w:r>
+      <w:proofErr w:type="spellEnd"/>
+      <w:r>
+        <w:t xml:space="preserve"> 90's </w:t>
+      </w:r>
+      <w:proofErr w:type="spellStart"/>
+      <w:r>
+        <w:t>cray</w:t>
+      </w:r>
+      <w:proofErr w:type="spellEnd"/>
+      <w:r>
+        <w:t xml:space="preserve"> offal.</w:t>
+      </w:r>
+      <w:proofErr w:type="gramEnd"/>
+      <w:r>
+        <w:t xml:space="preserve"> Fanny pack kale chips activated charcoal, hammock live-edge man braid prism fashion axe synth shabby chic man bun chambray </w:t>
+      </w:r>
+      <w:proofErr w:type="spellStart"/>
+      <w:r>
+        <w:t>etsy</w:t>
+      </w:r>
+      <w:proofErr w:type="spellEnd"/>
+      <w:r>
+        <w:t xml:space="preserve"> </w:t>
+      </w:r>
+      <w:proofErr w:type="spellStart"/>
+      <w:r>
+        <w:t>fixie</w:t>
+      </w:r>
+      <w:proofErr w:type="spellEnd"/>
+      <w:r>
+        <w:t xml:space="preserve">. IPhone unicorn pitchfork, </w:t>
+      </w:r>
+      <w:proofErr w:type="spellStart"/>
+      <w:r>
+        <w:t>kogi</w:t>
+      </w:r>
+      <w:proofErr w:type="spellEnd"/>
+      <w:r>
+        <w:t xml:space="preserve"> glossier 90's kale chips man braid messenger bag. Viral put a bird on it </w:t>
+      </w:r>
+      <w:proofErr w:type="spellStart"/>
+      <w:r>
+        <w:t>lyft</w:t>
+      </w:r>
+      <w:proofErr w:type="spellEnd"/>
+      <w:r>
+        <w:t xml:space="preserve"> +1 </w:t>
+      </w:r>
+      <w:proofErr w:type="spellStart"/>
+      <w:r>
+        <w:t>freegan</w:t>
+      </w:r>
+      <w:proofErr w:type="spellEnd"/>
+      <w:r>
+        <w:t xml:space="preserve"> semiotics, unicorn taxidermy VHS cardigan. </w:t>
+      </w:r>
+      <w:proofErr w:type="spellStart"/>
+      <w:r>
+        <w:t>Lyft</w:t>
+      </w:r>
+      <w:proofErr w:type="spellEnd"/>
+      <w:r>
+        <w:t xml:space="preserve"> distillery tattooed fanny pack. Food truck brunch </w:t>
+      </w:r>
+      <w:proofErr w:type="spellStart"/>
+      <w:r>
+        <w:t>vape</w:t>
+      </w:r>
+      <w:proofErr w:type="spellEnd"/>
+      <w:r>
+        <w:t xml:space="preserve"> bicycle rights, </w:t>
+      </w:r>
+      <w:proofErr w:type="spellStart"/>
+      <w:proofErr w:type="gramStart"/>
+      <w:r>
+        <w:t>edison</w:t>
+      </w:r>
+      <w:proofErr w:type="spellEnd"/>
+      <w:proofErr w:type="gramEnd"/>
+      <w:r>
+        <w:t xml:space="preserve"> bulb occupy salvia master cleanse.</w:t>
+      </w:r>
+    </w:p>
+    <w:p/>
+    <w:p>
+      <w:r>
+        <w:t xml:space="preserve">Disrupt </w:t>
+      </w:r>
+      <w:proofErr w:type="spellStart"/>
+      <w:r>
+        <w:t>lomo</w:t>
+      </w:r>
+      <w:proofErr w:type="spellEnd"/>
+      <w:r>
+        <w:t xml:space="preserve"> </w:t>
+      </w:r>
+      <w:proofErr w:type="spellStart"/>
+      <w:r>
+        <w:t>stumptown</w:t>
+      </w:r>
+      <w:proofErr w:type="spellEnd"/>
+      <w:r>
+        <w:t xml:space="preserve"> vegan hell of enamel pin food truck everyday carry, </w:t>
+      </w:r>
+      <w:proofErr w:type="spellStart"/>
+      <w:r>
+        <w:t>affogato</w:t>
+      </w:r>
+      <w:proofErr w:type="spellEnd"/>
+      <w:r>
+        <w:t xml:space="preserve"> </w:t>
+      </w:r>
+      <w:proofErr w:type="spellStart"/>
+      <w:proofErr w:type="gramStart"/>
+      <w:r>
+        <w:t>iceland</w:t>
+      </w:r>
+      <w:proofErr w:type="spellEnd"/>
+      <w:proofErr w:type="gramEnd"/>
+      <w:r>
+        <w:t xml:space="preserve">. Skateboard live-edge vaporware deep v next level biodiesel. </w:t>
+      </w:r>
+      <w:proofErr w:type="spellStart"/>
+      <w:proofErr w:type="gramStart"/>
+      <w:r>
+        <w:t>Kombucha</w:t>
+      </w:r>
+      <w:proofErr w:type="spellEnd"/>
+      <w:r>
+        <w:t xml:space="preserve"> echo park subway tile taxidermy unicorn, </w:t>
+      </w:r>
+      <w:proofErr w:type="spellStart"/>
+      <w:r>
+        <w:t>meggings</w:t>
+      </w:r>
+      <w:proofErr w:type="spellEnd"/>
+      <w:r>
+        <w:t xml:space="preserve"> small batch </w:t>
+      </w:r>
+      <w:proofErr w:type="spellStart"/>
+      <w:r>
+        <w:t>fixie</w:t>
+      </w:r>
+      <w:proofErr w:type="spellEnd"/>
+      <w:r>
+        <w:t xml:space="preserve"> </w:t>
+      </w:r>
+      <w:proofErr w:type="spellStart"/>
+      <w:r>
+        <w:t>tumblr</w:t>
+      </w:r>
+      <w:proofErr w:type="spellEnd"/>
+      <w:r>
+        <w:t xml:space="preserve"> YOLO </w:t>
+      </w:r>
+      <w:proofErr w:type="spellStart"/>
+      <w:r>
+        <w:t>lyft</w:t>
+      </w:r>
+      <w:proofErr w:type="spellEnd"/>
+      <w:r>
+        <w:t>.</w:t>
+      </w:r>
+      <w:proofErr w:type="gramEnd"/>
+      <w:r>
+        <w:t xml:space="preserve"> Vaporware mustache </w:t>
+      </w:r>
+      <w:proofErr w:type="gramStart"/>
+      <w:r>
+        <w:t>four dollar</w:t>
+      </w:r>
+      <w:proofErr w:type="gramEnd"/>
+      <w:r>
+        <w:t xml:space="preserve"> toast, plaid pour-over artisan tattooed aesthetic </w:t>
+      </w:r>
+      <w:proofErr w:type="spellStart"/>
+      <w:r>
+        <w:t>thundercats</w:t>
+      </w:r>
+      <w:proofErr w:type="spellEnd"/>
+      <w:r>
+        <w:t xml:space="preserve"> </w:t>
+      </w:r>
+      <w:proofErr w:type="spellStart"/>
+      <w:r>
+        <w:t>fixie</w:t>
+      </w:r>
+      <w:proofErr w:type="spellEnd"/>
+      <w:r>
+        <w:t xml:space="preserve"> </w:t>
+      </w:r>
+      <w:proofErr w:type="spellStart"/>
+      <w:r>
+        <w:t>iceland</w:t>
+      </w:r>
+      <w:proofErr w:type="spellEnd"/>
+      <w:r>
+        <w:t xml:space="preserve"> 90's. Waistcoat </w:t>
+      </w:r>
+      <w:proofErr w:type="gramStart"/>
+      <w:r>
+        <w:t>four dollar</w:t>
+      </w:r>
+      <w:proofErr w:type="gramEnd"/>
+      <w:r>
+        <w:t xml:space="preserve"> toast viral, </w:t>
+      </w:r>
+      <w:proofErr w:type="spellStart"/>
+      <w:r>
+        <w:t>poutine</w:t>
+      </w:r>
+      <w:proofErr w:type="spellEnd"/>
+      <w:r>
+        <w:t xml:space="preserve"> bicycle rights 8-bit kale chips kitsch drinking vinegar cold-pressed irony deep v. Occupy butcher </w:t>
+      </w:r>
+      <w:proofErr w:type="spellStart"/>
+      <w:r>
+        <w:t>marfa</w:t>
+      </w:r>
+      <w:proofErr w:type="spellEnd"/>
+      <w:r>
+        <w:t xml:space="preserve"> hoodie wolf synth. Skateboard ugh </w:t>
+      </w:r>
+      <w:proofErr w:type="spellStart"/>
+      <w:r>
+        <w:t>pinterest</w:t>
+      </w:r>
+      <w:proofErr w:type="spellEnd"/>
+      <w:r>
+        <w:t xml:space="preserve">, kale chips offal </w:t>
+      </w:r>
+      <w:proofErr w:type="spellStart"/>
+      <w:r>
+        <w:t>paleo</w:t>
+      </w:r>
+      <w:proofErr w:type="spellEnd"/>
+      <w:r>
+        <w:t xml:space="preserve"> </w:t>
+      </w:r>
+      <w:proofErr w:type="gramStart"/>
+      <w:r>
+        <w:t>polaroid</w:t>
+      </w:r>
+      <w:proofErr w:type="gramEnd"/>
+      <w:r>
+        <w:t xml:space="preserve"> kinfolk </w:t>
+      </w:r>
+      <w:proofErr w:type="spellStart"/>
+      <w:r>
+        <w:t>knausgaard</w:t>
+      </w:r>
+      <w:proofErr w:type="spellEnd"/>
+      <w:r>
+        <w:t xml:space="preserve"> prism fanny pack </w:t>
+      </w:r>
+      <w:proofErr w:type="spellStart"/>
+      <w:r>
+        <w:t>helvetica</w:t>
+      </w:r>
+      <w:proofErr w:type="spellEnd"/>
+      <w:r>
+        <w:t xml:space="preserve"> heirloom </w:t>
+      </w:r>
+      <w:proofErr w:type="spellStart"/>
+      <w:r>
+        <w:t>lumbersexual</w:t>
+      </w:r>
+      <w:proofErr w:type="spellEnd"/>
+      <w:r>
+        <w:t>.</w:t>
+      </w:r>
+    </w:p>
+    <w:p/>
+    <w:p>
+      <w:r>
+        <w:t xml:space="preserve">Hammock </w:t>
+      </w:r>
+      <w:proofErr w:type="spellStart"/>
+      <w:proofErr w:type="gramStart"/>
+      <w:r>
+        <w:t>williamsburg</w:t>
+      </w:r>
+      <w:proofErr w:type="spellEnd"/>
+      <w:proofErr w:type="gramEnd"/>
+      <w:r>
+        <w:t xml:space="preserve"> </w:t>
+      </w:r>
+      <w:proofErr w:type="spellStart"/>
+      <w:r>
+        <w:t>cliche</w:t>
+      </w:r>
+      <w:proofErr w:type="spellEnd"/>
+      <w:r>
+        <w:t xml:space="preserve"> tacos </w:t>
+      </w:r>
+      <w:proofErr w:type="spellStart"/>
+      <w:r>
+        <w:t>listicle</w:t>
+      </w:r>
+      <w:proofErr w:type="spellEnd"/>
+      <w:r>
+        <w:t xml:space="preserve"> trust fund, meditation </w:t>
+      </w:r>
+      <w:proofErr w:type="spellStart"/>
+      <w:r>
+        <w:t>seitan</w:t>
+      </w:r>
+      <w:proofErr w:type="spellEnd"/>
+      <w:r>
+        <w:t xml:space="preserve"> </w:t>
+      </w:r>
+      <w:proofErr w:type="spellStart"/>
+      <w:r>
+        <w:t>godard</w:t>
+      </w:r>
+      <w:proofErr w:type="spellEnd"/>
+      <w:r>
+        <w:t xml:space="preserve"> brunch blog. Live-edge roof party authentic </w:t>
+      </w:r>
+      <w:proofErr w:type="spellStart"/>
+      <w:proofErr w:type="gramStart"/>
+      <w:r>
+        <w:t>truffaut</w:t>
+      </w:r>
+      <w:proofErr w:type="spellEnd"/>
+      <w:proofErr w:type="gramEnd"/>
+      <w:r>
+        <w:t xml:space="preserve">, post-ironic PBR&amp;B kale chips </w:t>
+      </w:r>
+      <w:proofErr w:type="spellStart"/>
+      <w:r>
+        <w:t>locavore</w:t>
+      </w:r>
+      <w:proofErr w:type="spellEnd"/>
+      <w:r>
+        <w:t xml:space="preserve"> sustainable craft beer. </w:t>
+      </w:r>
+      <w:proofErr w:type="spellStart"/>
+      <w:r>
+        <w:t>Hashtag</w:t>
+      </w:r>
+      <w:proofErr w:type="spellEnd"/>
+      <w:r>
+        <w:t xml:space="preserve"> mustache hoodie la </w:t>
+      </w:r>
+      <w:proofErr w:type="spellStart"/>
+      <w:r>
+        <w:t>croix</w:t>
+      </w:r>
+      <w:proofErr w:type="spellEnd"/>
+      <w:r>
+        <w:t xml:space="preserve"> </w:t>
+      </w:r>
+      <w:proofErr w:type="spellStart"/>
+      <w:r>
+        <w:t>vexillologist</w:t>
+      </w:r>
+      <w:proofErr w:type="spellEnd"/>
+      <w:r>
+        <w:t xml:space="preserve"> kitsch </w:t>
+      </w:r>
+      <w:proofErr w:type="gramStart"/>
+      <w:r>
+        <w:t>four dollar</w:t>
+      </w:r>
+      <w:proofErr w:type="gramEnd"/>
+      <w:r>
+        <w:t xml:space="preserve"> toast art party </w:t>
+      </w:r>
+      <w:proofErr w:type="spellStart"/>
+      <w:r>
+        <w:t>franzen</w:t>
+      </w:r>
+      <w:proofErr w:type="spellEnd"/>
+      <w:r>
+        <w:t xml:space="preserve"> post-ironic +1 synth. </w:t>
+      </w:r>
+      <w:proofErr w:type="spellStart"/>
+      <w:proofErr w:type="gramStart"/>
+      <w:r>
+        <w:t>Bushwick</w:t>
+      </w:r>
+      <w:proofErr w:type="spellEnd"/>
+      <w:r>
+        <w:t xml:space="preserve"> vice </w:t>
+      </w:r>
+      <w:proofErr w:type="spellStart"/>
+      <w:r>
+        <w:t>lomo</w:t>
+      </w:r>
+      <w:proofErr w:type="spellEnd"/>
+      <w:r>
+        <w:t xml:space="preserve">, street art </w:t>
+      </w:r>
+      <w:proofErr w:type="spellStart"/>
+      <w:r>
+        <w:t>mixtape</w:t>
+      </w:r>
+      <w:proofErr w:type="spellEnd"/>
+      <w:r>
+        <w:t xml:space="preserve"> meditation tofu subway tile </w:t>
+      </w:r>
+      <w:proofErr w:type="spellStart"/>
+      <w:r>
+        <w:t>venmo</w:t>
+      </w:r>
+      <w:proofErr w:type="spellEnd"/>
+      <w:r>
+        <w:t>.</w:t>
+      </w:r>
+      <w:proofErr w:type="gramEnd"/>
+      <w:r>
+        <w:t xml:space="preserve"> </w:t>
+      </w:r>
+      <w:proofErr w:type="spellStart"/>
+      <w:proofErr w:type="gramStart"/>
+      <w:r>
+        <w:t>Af</w:t>
+      </w:r>
+      <w:proofErr w:type="spellEnd"/>
+      <w:r>
+        <w:t xml:space="preserve"> </w:t>
+      </w:r>
+      <w:proofErr w:type="spellStart"/>
+      <w:r>
+        <w:t>thundercats</w:t>
+      </w:r>
+      <w:proofErr w:type="spellEnd"/>
+      <w:r>
+        <w:t xml:space="preserve"> </w:t>
+      </w:r>
+      <w:proofErr w:type="spellStart"/>
+      <w:r>
+        <w:t>tumeric</w:t>
+      </w:r>
+      <w:proofErr w:type="spellEnd"/>
+      <w:r>
+        <w:t xml:space="preserve"> </w:t>
+      </w:r>
+      <w:proofErr w:type="spellStart"/>
+      <w:r>
+        <w:t>flexitarian</w:t>
+      </w:r>
+      <w:proofErr w:type="spellEnd"/>
+      <w:r>
+        <w:t xml:space="preserve"> copper mug, messenger bag pour-over green juice slow-carb waistcoat </w:t>
+      </w:r>
+      <w:proofErr w:type="spellStart"/>
+      <w:r>
+        <w:t>freegan</w:t>
+      </w:r>
+      <w:proofErr w:type="spellEnd"/>
+      <w:r>
+        <w:t xml:space="preserve"> tacos whatever.</w:t>
+      </w:r>
+      <w:proofErr w:type="gramEnd"/>
+      <w:r>
+        <w:t xml:space="preserve"> </w:t>
+      </w:r>
+      <w:proofErr w:type="spellStart"/>
+      <w:r>
+        <w:t>Raclette</w:t>
+      </w:r>
+      <w:proofErr w:type="spellEnd"/>
+      <w:r>
+        <w:t xml:space="preserve"> master cleanse farm-to-table banjo, organic trust fund brunch vegan </w:t>
+      </w:r>
+      <w:proofErr w:type="spellStart"/>
+      <w:r>
+        <w:t>snackwave</w:t>
+      </w:r>
+      <w:proofErr w:type="spellEnd"/>
+      <w:r>
+        <w:t xml:space="preserve"> wolf fanny pack asymmetrical </w:t>
+      </w:r>
+      <w:proofErr w:type="spellStart"/>
+      <w:r>
+        <w:t>mixtape</w:t>
+      </w:r>
+      <w:proofErr w:type="spellEnd"/>
+      <w:r>
+        <w:t xml:space="preserve">. </w:t>
+      </w:r>
+      <w:proofErr w:type="gramStart"/>
+      <w:r>
+        <w:t xml:space="preserve">Slow-carb </w:t>
+      </w:r>
+      <w:proofErr w:type="spellStart"/>
+      <w:r>
+        <w:t>dreamcatcher</w:t>
+      </w:r>
+      <w:proofErr w:type="spellEnd"/>
+      <w:r>
+        <w:t xml:space="preserve"> </w:t>
+      </w:r>
+      <w:proofErr w:type="spellStart"/>
+      <w:r>
+        <w:t>cornhole</w:t>
+      </w:r>
+      <w:proofErr w:type="spellEnd"/>
+      <w:r>
+        <w:t xml:space="preserve"> banjo, </w:t>
+      </w:r>
+      <w:proofErr w:type="spellStart"/>
+      <w:r>
+        <w:t>humblebrag</w:t>
+      </w:r>
+      <w:proofErr w:type="spellEnd"/>
+      <w:r>
+        <w:t xml:space="preserve"> drinking vinegar 8-bit </w:t>
+      </w:r>
+      <w:proofErr w:type="spellStart"/>
+      <w:r>
+        <w:t>cray</w:t>
+      </w:r>
+      <w:proofErr w:type="spellEnd"/>
+      <w:r>
+        <w:t xml:space="preserve"> </w:t>
+      </w:r>
+      <w:proofErr w:type="spellStart"/>
+      <w:r>
+        <w:t>poutine</w:t>
+      </w:r>
+      <w:proofErr w:type="spellEnd"/>
+      <w:r>
+        <w:t xml:space="preserve"> aesthetic tilde </w:t>
+      </w:r>
+      <w:proofErr w:type="spellStart"/>
+      <w:r>
+        <w:t>tumeric</w:t>
+      </w:r>
+      <w:proofErr w:type="spellEnd"/>
+      <w:r>
+        <w:t>.</w:t>
+      </w:r>
+      <w:proofErr w:type="gramEnd"/>
+    </w:p>
+    <w:p/>
+    <w:p>
+      <w:proofErr w:type="spellStart"/>
+      <w:r>
+        <w:t>Selfies</w:t>
+      </w:r>
+      <w:proofErr w:type="spellEnd"/>
+      <w:r>
+        <w:t xml:space="preserve"> chartreuse </w:t>
+      </w:r>
+      <w:proofErr w:type="spellStart"/>
+      <w:proofErr w:type="gramStart"/>
+      <w:r>
+        <w:t>austin</w:t>
+      </w:r>
+      <w:proofErr w:type="spellEnd"/>
+      <w:proofErr w:type="gramEnd"/>
+      <w:r>
+        <w:t xml:space="preserve"> hot chicken. </w:t>
+      </w:r>
+      <w:proofErr w:type="spellStart"/>
+      <w:r>
+        <w:t>Af</w:t>
+      </w:r>
+      <w:proofErr w:type="spellEnd"/>
+      <w:r>
+        <w:t xml:space="preserve"> </w:t>
+      </w:r>
+      <w:proofErr w:type="spellStart"/>
+      <w:r>
+        <w:t>lumbersexual</w:t>
+      </w:r>
+      <w:proofErr w:type="spellEnd"/>
+      <w:r>
+        <w:t xml:space="preserve"> man bun </w:t>
+      </w:r>
+      <w:proofErr w:type="spellStart"/>
+      <w:r>
+        <w:t>cronut</w:t>
+      </w:r>
+      <w:proofErr w:type="spellEnd"/>
+      <w:r>
+        <w:t xml:space="preserve"> </w:t>
+      </w:r>
+      <w:proofErr w:type="spellStart"/>
+      <w:r>
+        <w:t>listicle</w:t>
+      </w:r>
+      <w:proofErr w:type="spellEnd"/>
+      <w:r>
+        <w:t xml:space="preserve"> 90's iPhone, drinking vinegar swag cold-pressed </w:t>
+      </w:r>
+      <w:proofErr w:type="spellStart"/>
+      <w:r>
+        <w:t>hella</w:t>
+      </w:r>
+      <w:proofErr w:type="spellEnd"/>
+      <w:r>
+        <w:t xml:space="preserve"> everyday carry air plant </w:t>
+      </w:r>
+      <w:proofErr w:type="spellStart"/>
+      <w:r>
+        <w:t>locavore</w:t>
+      </w:r>
+      <w:proofErr w:type="spellEnd"/>
+      <w:r>
+        <w:t xml:space="preserve"> </w:t>
+      </w:r>
+      <w:proofErr w:type="spellStart"/>
+      <w:r>
+        <w:t>mixtape</w:t>
+      </w:r>
+      <w:proofErr w:type="spellEnd"/>
+      <w:r>
+        <w:t xml:space="preserve">. </w:t>
+      </w:r>
+      <w:proofErr w:type="spellStart"/>
+      <w:proofErr w:type="gramStart"/>
+      <w:r>
+        <w:t>Cliche</w:t>
+      </w:r>
+      <w:proofErr w:type="spellEnd"/>
+      <w:r>
+        <w:t xml:space="preserve"> </w:t>
+      </w:r>
+      <w:proofErr w:type="spellStart"/>
+      <w:r>
+        <w:t>mlkshk</w:t>
+      </w:r>
+      <w:proofErr w:type="spellEnd"/>
+      <w:r>
+        <w:t xml:space="preserve"> unicorn lo-fi </w:t>
+      </w:r>
+      <w:proofErr w:type="spellStart"/>
+      <w:r>
+        <w:t>lomo</w:t>
+      </w:r>
+      <w:proofErr w:type="spellEnd"/>
+      <w:r>
+        <w:t xml:space="preserve"> </w:t>
+      </w:r>
+      <w:proofErr w:type="spellStart"/>
+      <w:r>
+        <w:t>helvetica</w:t>
+      </w:r>
+      <w:proofErr w:type="spellEnd"/>
+      <w:r>
+        <w:t>.</w:t>
+      </w:r>
+      <w:proofErr w:type="gramEnd"/>
+      <w:r>
+        <w:t xml:space="preserve"> Hell of </w:t>
+      </w:r>
+      <w:proofErr w:type="spellStart"/>
+      <w:proofErr w:type="gramStart"/>
+      <w:r>
+        <w:t>godard</w:t>
+      </w:r>
+      <w:proofErr w:type="spellEnd"/>
+      <w:proofErr w:type="gramEnd"/>
+      <w:r>
+        <w:t xml:space="preserve"> literally, tousled selvage </w:t>
+      </w:r>
+      <w:proofErr w:type="spellStart"/>
+      <w:r>
+        <w:t>fixie</w:t>
+      </w:r>
+      <w:proofErr w:type="spellEnd"/>
+      <w:r>
+        <w:t xml:space="preserve"> DIY pop-up </w:t>
+      </w:r>
+      <w:proofErr w:type="spellStart"/>
+      <w:r>
+        <w:t>selfies</w:t>
+      </w:r>
+      <w:proofErr w:type="spellEnd"/>
+      <w:r>
+        <w:t xml:space="preserve"> </w:t>
+      </w:r>
+      <w:proofErr w:type="spellStart"/>
+      <w:r>
+        <w:t>neutra</w:t>
+      </w:r>
+      <w:proofErr w:type="spellEnd"/>
+      <w:r>
+        <w:t xml:space="preserve"> lo-fi blog. </w:t>
+      </w:r>
+      <w:proofErr w:type="spellStart"/>
+      <w:r>
+        <w:t>Cornhole</w:t>
+      </w:r>
+      <w:proofErr w:type="spellEnd"/>
+      <w:r>
+        <w:t xml:space="preserve"> live-edge </w:t>
+      </w:r>
+      <w:proofErr w:type="spellStart"/>
+      <w:r>
+        <w:t>etsy</w:t>
+      </w:r>
+      <w:proofErr w:type="spellEnd"/>
+      <w:r>
+        <w:t xml:space="preserve"> kale chips narwhal swag. Marfa </w:t>
+      </w:r>
+      <w:proofErr w:type="spellStart"/>
+      <w:r>
+        <w:t>seitan</w:t>
+      </w:r>
+      <w:proofErr w:type="spellEnd"/>
+      <w:r>
+        <w:t xml:space="preserve"> fanny pack </w:t>
+      </w:r>
+      <w:proofErr w:type="spellStart"/>
+      <w:r>
+        <w:t>poutine</w:t>
+      </w:r>
+      <w:proofErr w:type="spellEnd"/>
+      <w:r>
+        <w:t xml:space="preserve"> aesthetic, next level </w:t>
+      </w:r>
+      <w:proofErr w:type="spellStart"/>
+      <w:r>
+        <w:t>gastropub</w:t>
+      </w:r>
+      <w:proofErr w:type="spellEnd"/>
+      <w:r>
+        <w:t xml:space="preserve"> tattooed lo-fi coloring book tofu banjo shabby chic 8-bit </w:t>
+      </w:r>
+      <w:proofErr w:type="spellStart"/>
+      <w:r>
+        <w:t>gochujang</w:t>
+      </w:r>
+      <w:proofErr w:type="spellEnd"/>
+      <w:r>
+        <w:t xml:space="preserve">. Letterpress trust fund pug, echo park ramps </w:t>
+      </w:r>
+      <w:proofErr w:type="spellStart"/>
+      <w:r>
+        <w:t>yr</w:t>
+      </w:r>
+      <w:proofErr w:type="spellEnd"/>
+      <w:r>
+        <w:t xml:space="preserve"> raw denim.</w:t>
+      </w:r>
+    </w:p>
+    <w:p/>
+    <w:p>
+      <w:proofErr w:type="spellStart"/>
+      <w:r>
+        <w:t>Dreamcatcher</w:t>
+      </w:r>
+      <w:proofErr w:type="spellEnd"/>
+      <w:r>
+        <w:t xml:space="preserve"> </w:t>
+      </w:r>
+      <w:proofErr w:type="spellStart"/>
+      <w:r>
+        <w:t>flexitarian</w:t>
+      </w:r>
+      <w:proofErr w:type="spellEnd"/>
+      <w:r>
+        <w:t xml:space="preserve"> </w:t>
+      </w:r>
+      <w:proofErr w:type="spellStart"/>
+      <w:proofErr w:type="gramStart"/>
+      <w:r>
+        <w:t>edison</w:t>
+      </w:r>
+      <w:proofErr w:type="spellEnd"/>
+      <w:proofErr w:type="gramEnd"/>
+      <w:r>
+        <w:t xml:space="preserve"> bulb heirloom, vegan </w:t>
+      </w:r>
+      <w:proofErr w:type="spellStart"/>
+      <w:r>
+        <w:t>fap</w:t>
+      </w:r>
+      <w:proofErr w:type="spellEnd"/>
+      <w:r>
+        <w:t xml:space="preserve"> hammock slow-carb sartorial </w:t>
+      </w:r>
+      <w:proofErr w:type="spellStart"/>
+      <w:r>
+        <w:t>truffaut</w:t>
+      </w:r>
+      <w:proofErr w:type="spellEnd"/>
+      <w:r>
+        <w:t xml:space="preserve"> farm-to-table </w:t>
+      </w:r>
+      <w:proofErr w:type="spellStart"/>
+      <w:r>
+        <w:t>mlkshk</w:t>
+      </w:r>
+      <w:proofErr w:type="spellEnd"/>
+      <w:r>
+        <w:t xml:space="preserve"> celiac 90's ramps. </w:t>
+      </w:r>
+      <w:proofErr w:type="spellStart"/>
+      <w:proofErr w:type="gramStart"/>
+      <w:r>
+        <w:t>Fam</w:t>
+      </w:r>
+      <w:proofErr w:type="spellEnd"/>
+      <w:r>
+        <w:t xml:space="preserve"> 90's </w:t>
+      </w:r>
+      <w:proofErr w:type="spellStart"/>
+      <w:r>
+        <w:t>cray</w:t>
+      </w:r>
+      <w:proofErr w:type="spellEnd"/>
+      <w:r>
+        <w:t xml:space="preserve"> offal.</w:t>
+      </w:r>
+      <w:proofErr w:type="gramEnd"/>
+      <w:r>
+        <w:t xml:space="preserve"> Fanny pack kale chips activated charcoal, hammock live-edge man braid prism fashion axe synth shabby chic man bun chambray </w:t>
+      </w:r>
+      <w:proofErr w:type="spellStart"/>
+      <w:r>
+        <w:t>etsy</w:t>
+      </w:r>
+      <w:proofErr w:type="spellEnd"/>
+      <w:r>
+        <w:t xml:space="preserve"> </w:t>
+      </w:r>
+      <w:proofErr w:type="spellStart"/>
+      <w:r>
+        <w:t>fixie</w:t>
+      </w:r>
+      <w:proofErr w:type="spellEnd"/>
+      <w:r>
+        <w:t xml:space="preserve">. IPhone unicorn pitchfork, </w:t>
+      </w:r>
+      <w:proofErr w:type="spellStart"/>
+      <w:r>
+        <w:t>kogi</w:t>
+      </w:r>
+      <w:proofErr w:type="spellEnd"/>
+      <w:r>
+        <w:t xml:space="preserve"> glossier 90's kale chips man braid messenger bag. Viral put a bird on it </w:t>
+      </w:r>
+      <w:proofErr w:type="spellStart"/>
+      <w:r>
+        <w:t>lyft</w:t>
+      </w:r>
+      <w:proofErr w:type="spellEnd"/>
+      <w:r>
+        <w:t xml:space="preserve"> +1 </w:t>
+      </w:r>
+      <w:proofErr w:type="spellStart"/>
+      <w:r>
+        <w:t>freegan</w:t>
+      </w:r>
+      <w:proofErr w:type="spellEnd"/>
+      <w:r>
+        <w:t xml:space="preserve"> semiotics, unicorn taxidermy VHS cardigan. </w:t>
+      </w:r>
+      <w:proofErr w:type="spellStart"/>
+      <w:r>
+        <w:t>Lyft</w:t>
+      </w:r>
+      <w:proofErr w:type="spellEnd"/>
+      <w:r>
+        <w:t xml:space="preserve"> distillery tattooed fanny pack. Food truck brunch </w:t>
+      </w:r>
+      <w:proofErr w:type="spellStart"/>
+      <w:r>
+        <w:t>vape</w:t>
+      </w:r>
+      <w:proofErr w:type="spellEnd"/>
+      <w:r>
+        <w:t xml:space="preserve"> bicycle rights, </w:t>
+      </w:r>
+      <w:proofErr w:type="spellStart"/>
+      <w:proofErr w:type="gramStart"/>
+      <w:r>
+        <w:t>edison</w:t>
+      </w:r>
+      <w:proofErr w:type="spellEnd"/>
+      <w:proofErr w:type="gramEnd"/>
+      <w:r>
+        <w:t xml:space="preserve"> bulb occupy salvia master cleanse.</w:t>
+      </w:r>
+    </w:p>
+    <w:p/>
+    <w:p>
+      <w:r>
+        <w:t xml:space="preserve">Disrupt </w:t>
+      </w:r>
+      <w:proofErr w:type="spellStart"/>
+      <w:r>
+        <w:t>lomo</w:t>
+      </w:r>
+      <w:proofErr w:type="spellEnd"/>
+      <w:r>
+        <w:t xml:space="preserve"> </w:t>
+      </w:r>
+      <w:proofErr w:type="spellStart"/>
+      <w:r>
+        <w:t>stumptown</w:t>
+      </w:r>
+      <w:proofErr w:type="spellEnd"/>
+      <w:r>
+        <w:t xml:space="preserve"> vegan hell of enamel pin food truck everyday carry, </w:t>
+      </w:r>
+      <w:proofErr w:type="spellStart"/>
+      <w:r>
+        <w:t>affogato</w:t>
+      </w:r>
+      <w:proofErr w:type="spellEnd"/>
+      <w:r>
+        <w:t xml:space="preserve"> </w:t>
+      </w:r>
+      <w:proofErr w:type="spellStart"/>
+      <w:proofErr w:type="gramStart"/>
+      <w:r>
+        <w:t>iceland</w:t>
+      </w:r>
+      <w:proofErr w:type="spellEnd"/>
+      <w:proofErr w:type="gramEnd"/>
+      <w:r>
+        <w:t xml:space="preserve">. Skateboard live-edge vaporware deep v next level biodiesel. </w:t>
+      </w:r>
+      <w:proofErr w:type="spellStart"/>
+      <w:proofErr w:type="gramStart"/>
+      <w:r>
+        <w:t>Kombucha</w:t>
+      </w:r>
+      <w:proofErr w:type="spellEnd"/>
+      <w:r>
+        <w:t xml:space="preserve"> echo park subway tile taxidermy unicorn, </w:t>
+      </w:r>
+      <w:proofErr w:type="spellStart"/>
+      <w:r>
+        <w:t>meggings</w:t>
+      </w:r>
+      <w:proofErr w:type="spellEnd"/>
+      <w:r>
+        <w:t xml:space="preserve"> small batch </w:t>
+      </w:r>
+      <w:proofErr w:type="spellStart"/>
+      <w:r>
+        <w:t>fixie</w:t>
+      </w:r>
+      <w:proofErr w:type="spellEnd"/>
+      <w:r>
+        <w:t xml:space="preserve"> </w:t>
+      </w:r>
+      <w:proofErr w:type="spellStart"/>
+      <w:r>
+        <w:t>tumblr</w:t>
+      </w:r>
+      <w:proofErr w:type="spellEnd"/>
+      <w:r>
+        <w:t xml:space="preserve"> YOLO </w:t>
+      </w:r>
+      <w:proofErr w:type="spellStart"/>
+      <w:r>
+        <w:t>lyft</w:t>
+      </w:r>
+      <w:proofErr w:type="spellEnd"/>
+      <w:r>
+        <w:t>.</w:t>
+      </w:r>
+      <w:proofErr w:type="gramEnd"/>
+      <w:r>
+        <w:t xml:space="preserve"> Vaporware mustache </w:t>
+      </w:r>
+      <w:proofErr w:type="gramStart"/>
+      <w:r>
+        <w:t>four dollar</w:t>
+      </w:r>
+      <w:proofErr w:type="gramEnd"/>
+      <w:r>
+        <w:t xml:space="preserve"> toast, plaid pour-over artisan tattooed aesthetic </w:t>
+      </w:r>
+      <w:proofErr w:type="spellStart"/>
+      <w:r>
+        <w:t>thundercats</w:t>
+      </w:r>
+      <w:proofErr w:type="spellEnd"/>
+      <w:r>
+        <w:t xml:space="preserve"> </w:t>
+      </w:r>
+      <w:proofErr w:type="spellStart"/>
+      <w:r>
+        <w:t>fixie</w:t>
+      </w:r>
+      <w:proofErr w:type="spellEnd"/>
+      <w:r>
+        <w:t xml:space="preserve"> </w:t>
+      </w:r>
+      <w:proofErr w:type="spellStart"/>
+      <w:r>
+        <w:t>iceland</w:t>
+      </w:r>
+      <w:proofErr w:type="spellEnd"/>
+      <w:r>
+        <w:t xml:space="preserve"> 90's. Waistcoat </w:t>
+      </w:r>
+      <w:proofErr w:type="gramStart"/>
+      <w:r>
+        <w:t>four dollar</w:t>
+      </w:r>
+      <w:proofErr w:type="gramEnd"/>
+      <w:r>
+        <w:t xml:space="preserve"> toast viral, </w:t>
+      </w:r>
+      <w:proofErr w:type="spellStart"/>
+      <w:r>
+        <w:t>poutine</w:t>
+      </w:r>
+      <w:proofErr w:type="spellEnd"/>
+      <w:r>
+        <w:t xml:space="preserve"> bicycle rights 8-bit kale chips kitsch drinking vinegar cold-pressed irony deep v. Occupy butcher </w:t>
+      </w:r>
+      <w:proofErr w:type="spellStart"/>
+      <w:r>
+        <w:t>marfa</w:t>
+      </w:r>
+      <w:proofErr w:type="spellEnd"/>
+      <w:r>
+        <w:t xml:space="preserve"> hoodie wolf synth. Skateboard ugh </w:t>
+      </w:r>
+      <w:proofErr w:type="spellStart"/>
+      <w:r>
+        <w:t>pinterest</w:t>
+      </w:r>
+      <w:proofErr w:type="spellEnd"/>
+      <w:r>
+        <w:t xml:space="preserve">, kale chips offal </w:t>
+      </w:r>
+      <w:proofErr w:type="spellStart"/>
+      <w:r>
+        <w:t>paleo</w:t>
+      </w:r>
+      <w:proofErr w:type="spellEnd"/>
+      <w:r>
+        <w:t xml:space="preserve"> </w:t>
+      </w:r>
+      <w:proofErr w:type="gramStart"/>
+      <w:r>
+        <w:t>polaroid</w:t>
+      </w:r>
+      <w:proofErr w:type="gramEnd"/>
+      <w:r>
+        <w:t xml:space="preserve"> kinfolk </w:t>
+      </w:r>
+      <w:proofErr w:type="spellStart"/>
+      <w:r>
+        <w:t>knausgaard</w:t>
+      </w:r>
+      <w:proofErr w:type="spellEnd"/>
+      <w:r>
+        <w:t xml:space="preserve"> prism fanny pack </w:t>
+      </w:r>
+      <w:proofErr w:type="spellStart"/>
+      <w:r>
+        <w:t>helvetica</w:t>
+      </w:r>
+      <w:proofErr w:type="spellEnd"/>
+      <w:r>
+        <w:t xml:space="preserve"> heirloom </w:t>
+      </w:r>
+      <w:proofErr w:type="spellStart"/>
+      <w:r>
+        <w:t>lumbersexual</w:t>
+      </w:r>
+      <w:proofErr w:type="spellEnd"/>
+      <w:r>
+        <w:t>.</w:t>
+      </w:r>
+    </w:p>
+    <w:p/>
+    <w:p>
+      <w:r>
+        <w:t xml:space="preserve">Hammock </w:t>
+      </w:r>
+      <w:proofErr w:type="spellStart"/>
+      <w:proofErr w:type="gramStart"/>
+      <w:r>
+        <w:t>williamsburg</w:t>
+      </w:r>
+      <w:proofErr w:type="spellEnd"/>
+      <w:proofErr w:type="gramEnd"/>
+      <w:r>
+        <w:t xml:space="preserve"> </w:t>
+      </w:r>
+      <w:proofErr w:type="spellStart"/>
+      <w:r>
+        <w:t>cliche</w:t>
+      </w:r>
+      <w:proofErr w:type="spellEnd"/>
+      <w:r>
+        <w:t xml:space="preserve"> tacos </w:t>
+      </w:r>
+      <w:proofErr w:type="spellStart"/>
+      <w:r>
+        <w:t>listicle</w:t>
+      </w:r>
+      <w:proofErr w:type="spellEnd"/>
+      <w:r>
+        <w:t xml:space="preserve"> trust fund, meditation </w:t>
+      </w:r>
+      <w:proofErr w:type="spellStart"/>
+      <w:r>
+        <w:t>seitan</w:t>
+      </w:r>
+      <w:proofErr w:type="spellEnd"/>
+      <w:r>
+        <w:t xml:space="preserve"> </w:t>
+      </w:r>
+      <w:proofErr w:type="spellStart"/>
+      <w:r>
+        <w:t>godard</w:t>
+      </w:r>
+      <w:proofErr w:type="spellEnd"/>
+      <w:r>
+        <w:t xml:space="preserve"> brunch blog. Live-edge roof party authentic </w:t>
+      </w:r>
+      <w:proofErr w:type="spellStart"/>
+      <w:proofErr w:type="gramStart"/>
+      <w:r>
+        <w:t>truffaut</w:t>
+      </w:r>
+      <w:proofErr w:type="spellEnd"/>
+      <w:proofErr w:type="gramEnd"/>
+      <w:r>
+        <w:t xml:space="preserve">, post-ironic PBR&amp;B kale chips </w:t>
+      </w:r>
+      <w:proofErr w:type="spellStart"/>
+      <w:r>
+        <w:t>locavore</w:t>
+      </w:r>
+      <w:proofErr w:type="spellEnd"/>
+      <w:r>
+        <w:t xml:space="preserve"> sustainable craft beer. </w:t>
+      </w:r>
+      <w:proofErr w:type="spellStart"/>
+      <w:r>
+        <w:t>Hashtag</w:t>
+      </w:r>
+      <w:proofErr w:type="spellEnd"/>
+      <w:r>
+        <w:t xml:space="preserve"> mustache hoodie la </w:t>
+      </w:r>
+      <w:proofErr w:type="spellStart"/>
+      <w:r>
+        <w:t>croix</w:t>
+      </w:r>
+      <w:proofErr w:type="spellEnd"/>
+      <w:r>
+        <w:t xml:space="preserve"> </w:t>
+      </w:r>
+      <w:proofErr w:type="spellStart"/>
+      <w:r>
+        <w:t>vexillologist</w:t>
+      </w:r>
+      <w:proofErr w:type="spellEnd"/>
+      <w:r>
+        <w:t xml:space="preserve"> kitsch </w:t>
+      </w:r>
+      <w:proofErr w:type="gramStart"/>
+      <w:r>
+        <w:t>four dollar</w:t>
+      </w:r>
+      <w:proofErr w:type="gramEnd"/>
+      <w:r>
+        <w:t xml:space="preserve"> toast art party </w:t>
+      </w:r>
+      <w:proofErr w:type="spellStart"/>
+      <w:r>
+        <w:t>franzen</w:t>
+      </w:r>
+      <w:proofErr w:type="spellEnd"/>
+      <w:r>
+        <w:t xml:space="preserve"> post-ironic +1 synth. </w:t>
+      </w:r>
+      <w:proofErr w:type="spellStart"/>
+      <w:proofErr w:type="gramStart"/>
+      <w:r>
+        <w:t>Bushwick</w:t>
+      </w:r>
+      <w:proofErr w:type="spellEnd"/>
+      <w:r>
+        <w:t xml:space="preserve"> vice </w:t>
+      </w:r>
+      <w:proofErr w:type="spellStart"/>
+      <w:r>
+        <w:t>lomo</w:t>
+      </w:r>
+      <w:proofErr w:type="spellEnd"/>
+      <w:r>
+        <w:t xml:space="preserve">, street art </w:t>
+      </w:r>
+      <w:proofErr w:type="spellStart"/>
+      <w:r>
+        <w:t>mixtape</w:t>
+      </w:r>
+      <w:proofErr w:type="spellEnd"/>
+      <w:r>
+        <w:t xml:space="preserve"> meditation tofu subway tile </w:t>
+      </w:r>
+      <w:proofErr w:type="spellStart"/>
+      <w:r>
+        <w:t>venmo</w:t>
+      </w:r>
+      <w:proofErr w:type="spellEnd"/>
+      <w:r>
+        <w:t>.</w:t>
+      </w:r>
+      <w:proofErr w:type="gramEnd"/>
+      <w:r>
+        <w:t xml:space="preserve"> </w:t>
+      </w:r>
+      <w:proofErr w:type="spellStart"/>
+      <w:proofErr w:type="gramStart"/>
+      <w:r>
+        <w:t>Af</w:t>
+      </w:r>
+      <w:proofErr w:type="spellEnd"/>
+      <w:r>
+        <w:t xml:space="preserve"> </w:t>
+      </w:r>
+      <w:proofErr w:type="spellStart"/>
+      <w:r>
+        <w:t>thundercats</w:t>
+      </w:r>
+      <w:proofErr w:type="spellEnd"/>
+      <w:r>
+        <w:t xml:space="preserve"> </w:t>
+      </w:r>
+      <w:proofErr w:type="spellStart"/>
+      <w:r>
+        <w:t>tumeric</w:t>
+      </w:r>
+      <w:proofErr w:type="spellEnd"/>
+      <w:r>
+        <w:t xml:space="preserve"> </w:t>
+      </w:r>
+      <w:proofErr w:type="spellStart"/>
+      <w:r>
+        <w:t>flexitarian</w:t>
+      </w:r>
+      <w:proofErr w:type="spellEnd"/>
+      <w:r>
+        <w:t xml:space="preserve"> copper mug, messenger bag pour-over green juice slow-carb waistcoat </w:t>
+      </w:r>
+      <w:proofErr w:type="spellStart"/>
+      <w:r>
+        <w:t>freegan</w:t>
+      </w:r>
+      <w:proofErr w:type="spellEnd"/>
+      <w:r>
+        <w:t xml:space="preserve"> tacos whatever.</w:t>
+      </w:r>
+      <w:proofErr w:type="gramEnd"/>
+      <w:r>
+        <w:t xml:space="preserve"> </w:t>
+      </w:r>
+      <w:proofErr w:type="spellStart"/>
+      <w:r>
+        <w:t>Raclette</w:t>
+      </w:r>
+      <w:proofErr w:type="spellEnd"/>
+      <w:r>
+        <w:t xml:space="preserve"> master cleanse farm-to-table banjo, organic trust fund brunch vegan </w:t>
+      </w:r>
+      <w:proofErr w:type="spellStart"/>
+      <w:r>
+        <w:t>snackwave</w:t>
+      </w:r>
+      <w:proofErr w:type="spellEnd"/>
+      <w:r>
+        <w:t xml:space="preserve"> wolf fanny pack asymmetrical </w:t>
+      </w:r>
+      <w:proofErr w:type="spellStart"/>
+      <w:r>
+        <w:t>mixtape</w:t>
+      </w:r>
+      <w:proofErr w:type="spellEnd"/>
+      <w:r>
+        <w:t xml:space="preserve">. </w:t>
+      </w:r>
+      <w:proofErr w:type="gramStart"/>
+      <w:r>
+        <w:t xml:space="preserve">Slow-carb </w:t>
+      </w:r>
+      <w:proofErr w:type="spellStart"/>
+      <w:r>
+        <w:t>dreamcatcher</w:t>
+      </w:r>
+      <w:proofErr w:type="spellEnd"/>
+      <w:r>
+        <w:t xml:space="preserve"> </w:t>
+      </w:r>
+      <w:proofErr w:type="spellStart"/>
+      <w:r>
+        <w:t>cornhole</w:t>
+      </w:r>
+      <w:proofErr w:type="spellEnd"/>
+      <w:r>
+        <w:t xml:space="preserve"> banjo, </w:t>
+      </w:r>
+      <w:proofErr w:type="spellStart"/>
+      <w:r>
+        <w:t>humblebrag</w:t>
+      </w:r>
+      <w:proofErr w:type="spellEnd"/>
+      <w:r>
+        <w:t xml:space="preserve"> drinking vinegar 8-bit </w:t>
+      </w:r>
+      <w:proofErr w:type="spellStart"/>
+      <w:r>
+        <w:t>cray</w:t>
+      </w:r>
+      <w:proofErr w:type="spellEnd"/>
+      <w:r>
+        <w:t xml:space="preserve"> </w:t>
+      </w:r>
+      <w:proofErr w:type="spellStart"/>
+      <w:r>
+        <w:t>poutine</w:t>
+      </w:r>
+      <w:proofErr w:type="spellEnd"/>
+      <w:r>
+        <w:t xml:space="preserve"> aesthetic tilde </w:t>
+      </w:r>
+      <w:proofErr w:type="spellStart"/>
+      <w:r>
+        <w:t>tumeric</w:t>
+      </w:r>
+      <w:proofErr w:type="spellEnd"/>
+      <w:r>
+        <w:t>.</w:t>
+      </w:r>
+      <w:proofErr w:type="gramEnd"/>
+    </w:p>
+    <w:p/>
+    <w:p>
+      <w:proofErr w:type="spellStart"/>
+      <w:r>
+        <w:t>Selfies</w:t>
+      </w:r>
+      <w:proofErr w:type="spellEnd"/>
+      <w:r>
+        <w:t xml:space="preserve"> chartreuse </w:t>
+      </w:r>
+      <w:proofErr w:type="spellStart"/>
+      <w:proofErr w:type="gramStart"/>
+      <w:r>
+        <w:t>austin</w:t>
+      </w:r>
+      <w:proofErr w:type="spellEnd"/>
+      <w:proofErr w:type="gramEnd"/>
+      <w:r>
+        <w:t xml:space="preserve"> hot chicken. </w:t>
+      </w:r>
+      <w:proofErr w:type="spellStart"/>
+      <w:r>
+        <w:t>Af</w:t>
+      </w:r>
+      <w:proofErr w:type="spellEnd"/>
+      <w:r>
+        <w:t xml:space="preserve"> </w:t>
+      </w:r>
+      <w:proofErr w:type="spellStart"/>
+      <w:r>
+        <w:t>lumbersexual</w:t>
+      </w:r>
+      <w:proofErr w:type="spellEnd"/>
+      <w:r>
+        <w:t xml:space="preserve"> man bun </w:t>
+      </w:r>
+      <w:proofErr w:type="spellStart"/>
+      <w:r>
+        <w:t>cronut</w:t>
+      </w:r>
+      <w:proofErr w:type="spellEnd"/>
+      <w:r>
+        <w:t xml:space="preserve"> </w:t>
+      </w:r>
+      <w:proofErr w:type="spellStart"/>
+      <w:r>
+        <w:t>listicle</w:t>
+      </w:r>
+      <w:proofErr w:type="spellEnd"/>
+      <w:r>
+        <w:t xml:space="preserve"> 90's iPhone, drinking vinegar swag cold-pressed </w:t>
+      </w:r>
+      <w:proofErr w:type="spellStart"/>
+      <w:r>
+        <w:t>hella</w:t>
+      </w:r>
+      <w:proofErr w:type="spellEnd"/>
+      <w:r>
+        <w:t xml:space="preserve"> everyday carry air plant </w:t>
+      </w:r>
+      <w:proofErr w:type="spellStart"/>
+      <w:r>
+        <w:t>locavore</w:t>
+      </w:r>
+      <w:proofErr w:type="spellEnd"/>
+      <w:r>
+        <w:t xml:space="preserve"> </w:t>
+      </w:r>
+      <w:proofErr w:type="spellStart"/>
+      <w:r>
+        <w:t>mixtape</w:t>
+      </w:r>
+      <w:proofErr w:type="spellEnd"/>
+      <w:r>
+        <w:t xml:space="preserve">. </w:t>
+      </w:r>
+      <w:proofErr w:type="spellStart"/>
+      <w:proofErr w:type="gramStart"/>
+      <w:r>
+        <w:t>Cliche</w:t>
+      </w:r>
+      <w:proofErr w:type="spellEnd"/>
+      <w:r>
+        <w:t xml:space="preserve"> </w:t>
+      </w:r>
+      <w:proofErr w:type="spellStart"/>
+      <w:r>
+        <w:t>mlkshk</w:t>
+      </w:r>
+      <w:proofErr w:type="spellEnd"/>
+      <w:r>
+        <w:t xml:space="preserve"> unicorn lo-fi </w:t>
+      </w:r>
+      <w:proofErr w:type="spellStart"/>
+      <w:r>
+        <w:t>lomo</w:t>
+      </w:r>
+      <w:proofErr w:type="spellEnd"/>
+      <w:r>
+        <w:t xml:space="preserve"> </w:t>
+      </w:r>
+      <w:proofErr w:type="spellStart"/>
+      <w:r>
+        <w:t>helvetica</w:t>
+      </w:r>
+      <w:proofErr w:type="spellEnd"/>
+      <w:r>
+        <w:t>.</w:t>
+      </w:r>
+      <w:proofErr w:type="gramEnd"/>
+      <w:r>
+        <w:t xml:space="preserve"> Hell of </w:t>
+      </w:r>
+      <w:proofErr w:type="spellStart"/>
+      <w:proofErr w:type="gramStart"/>
+      <w:r>
+        <w:t>godard</w:t>
+      </w:r>
+      <w:proofErr w:type="spellEnd"/>
+      <w:proofErr w:type="gramEnd"/>
+      <w:r>
+        <w:t xml:space="preserve"> literally, tousled selvage </w:t>
+      </w:r>
+      <w:proofErr w:type="spellStart"/>
+      <w:r>
+        <w:t>fixie</w:t>
+      </w:r>
+      <w:proofErr w:type="spellEnd"/>
+      <w:r>
+        <w:t xml:space="preserve"> DIY pop-up </w:t>
+      </w:r>
+      <w:proofErr w:type="spellStart"/>
+      <w:r>
+        <w:t>selfies</w:t>
+      </w:r>
+      <w:proofErr w:type="spellEnd"/>
+      <w:r>
+        <w:t xml:space="preserve"> </w:t>
+      </w:r>
+      <w:proofErr w:type="spellStart"/>
+      <w:r>
+        <w:t>neutra</w:t>
+      </w:r>
+      <w:proofErr w:type="spellEnd"/>
+      <w:r>
+        <w:t xml:space="preserve"> lo-fi blog. </w:t>
+      </w:r>
+      <w:proofErr w:type="spellStart"/>
+      <w:r>
+        <w:t>Cornhole</w:t>
+      </w:r>
+      <w:proofErr w:type="spellEnd"/>
+      <w:r>
+        <w:t xml:space="preserve"> live-edge </w:t>
+      </w:r>
+      <w:proofErr w:type="spellStart"/>
+      <w:r>
+        <w:t>etsy</w:t>
+      </w:r>
+      <w:proofErr w:type="spellEnd"/>
+      <w:r>
+        <w:t xml:space="preserve"> kale chips narwhal swag. Marfa </w:t>
+      </w:r>
+      <w:proofErr w:type="spellStart"/>
+      <w:r>
+        <w:t>seitan</w:t>
+      </w:r>
+      <w:proofErr w:type="spellEnd"/>
+      <w:r>
+        <w:t xml:space="preserve"> fanny pack </w:t>
+      </w:r>
+      <w:proofErr w:type="spellStart"/>
+      <w:r>
+        <w:t>poutine</w:t>
+      </w:r>
+      <w:proofErr w:type="spellEnd"/>
+      <w:r>
+        <w:t xml:space="preserve"> aesthetic, next level </w:t>
+      </w:r>
+      <w:proofErr w:type="spellStart"/>
+      <w:r>
+        <w:t>gastropub</w:t>
+      </w:r>
+      <w:proofErr w:type="spellEnd"/>
+      <w:r>
+        <w:t xml:space="preserve"> tattooed lo-fi coloring book tofu banjo shabby chic 8-bit </w:t>
+      </w:r>
+      <w:proofErr w:type="spellStart"/>
+      <w:r>
+        <w:t>gochujang</w:t>
+      </w:r>
+      <w:proofErr w:type="spellEnd"/>
+      <w:r>
+        <w:t xml:space="preserve">. Letterpress trust fund pug, echo park ramps </w:t>
+      </w:r>
+      <w:proofErr w:type="spellStart"/>
+      <w:r>
+        <w:t>yr</w:t>
+      </w:r>
+      <w:proofErr w:type="spellEnd"/>
+      <w:r>
+        <w:t xml:space="preserve"> raw denim.</w:t>
+      </w:r>
+    </w:p>
+    <w:p/>
+    <w:p>
+      <w:proofErr w:type="spellStart"/>
+      <w:r>
+        <w:t>Dreamcatcher</w:t>
+      </w:r>
+      <w:proofErr w:type="spellEnd"/>
+      <w:r>
+        <w:t xml:space="preserve"> </w:t>
+      </w:r>
+      <w:proofErr w:type="spellStart"/>
+      <w:r>
+        <w:t>flexitarian</w:t>
+      </w:r>
+      <w:proofErr w:type="spellEnd"/>
+      <w:r>
+        <w:t xml:space="preserve"> </w:t>
+      </w:r>
+      <w:proofErr w:type="spellStart"/>
+      <w:proofErr w:type="gramStart"/>
+      <w:r>
+        <w:t>edison</w:t>
+      </w:r>
+      <w:proofErr w:type="spellEnd"/>
+      <w:proofErr w:type="gramEnd"/>
+      <w:r>
+        <w:t xml:space="preserve"> bulb heirloom, vegan </w:t>
+      </w:r>
+      <w:proofErr w:type="spellStart"/>
+      <w:r>
+        <w:t>fap</w:t>
+      </w:r>
+      <w:proofErr w:type="spellEnd"/>
+      <w:r>
+        <w:t xml:space="preserve"> hammock slow-carb sartorial </w:t>
+      </w:r>
+      <w:proofErr w:type="spellStart"/>
+      <w:r>
+        <w:t>truffaut</w:t>
+      </w:r>
+      <w:proofErr w:type="spellEnd"/>
+      <w:r>
+        <w:t xml:space="preserve"> farm-to-table </w:t>
+      </w:r>
+      <w:proofErr w:type="spellStart"/>
+      <w:r>
+        <w:t>mlkshk</w:t>
+      </w:r>
+      <w:proofErr w:type="spellEnd"/>
+      <w:r>
+        <w:t xml:space="preserve"> celiac 90's ramps. </w:t>
+      </w:r>
+      <w:proofErr w:type="spellStart"/>
+      <w:proofErr w:type="gramStart"/>
+      <w:r>
+        <w:t>Fam</w:t>
+      </w:r>
+      <w:proofErr w:type="spellEnd"/>
+      <w:r>
+        <w:t xml:space="preserve"> 90's </w:t>
+      </w:r>
+      <w:proofErr w:type="spellStart"/>
+      <w:r>
+        <w:t>cray</w:t>
+      </w:r>
+      <w:proofErr w:type="spellEnd"/>
+      <w:r>
+        <w:t xml:space="preserve"> offal.</w:t>
+      </w:r>
+      <w:proofErr w:type="gramEnd"/>
+      <w:r>
+        <w:t xml:space="preserve"> Fanny pack kale chips activated charcoal, hammock live-edge man braid prism fashion axe synth shabby chic man bun chambray </w:t>
+      </w:r>
+      <w:proofErr w:type="spellStart"/>
+      <w:r>
+        <w:t>etsy</w:t>
+      </w:r>
+      <w:proofErr w:type="spellEnd"/>
+      <w:r>
+        <w:t xml:space="preserve"> </w:t>
+      </w:r>
+      <w:proofErr w:type="spellStart"/>
+      <w:r>
+        <w:t>fixie</w:t>
+      </w:r>
+      <w:proofErr w:type="spellEnd"/>
+      <w:r>
+        <w:t xml:space="preserve">. IPhone unicorn pitchfork, </w:t>
+      </w:r>
+      <w:proofErr w:type="spellStart"/>
+      <w:r>
+        <w:t>kogi</w:t>
+      </w:r>
+      <w:proofErr w:type="spellEnd"/>
+      <w:r>
+        <w:t xml:space="preserve"> glossier 90's kale chips man braid messenger bag. Viral put a bird on it </w:t>
+      </w:r>
+      <w:proofErr w:type="spellStart"/>
+      <w:r>
+        <w:t>lyft</w:t>
+      </w:r>
+      <w:proofErr w:type="spellEnd"/>
+      <w:r>
+        <w:t xml:space="preserve"> +1 </w:t>
+      </w:r>
+      <w:proofErr w:type="spellStart"/>
+      <w:r>
+        <w:t>freegan</w:t>
+      </w:r>
+      <w:proofErr w:type="spellEnd"/>
+      <w:r>
+        <w:t xml:space="preserve"> semiotics, unicorn taxidermy VHS cardigan. </w:t>
+      </w:r>
+      <w:proofErr w:type="spellStart"/>
+      <w:r>
+        <w:t>Lyft</w:t>
+      </w:r>
+      <w:proofErr w:type="spellEnd"/>
+      <w:r>
+        <w:t xml:space="preserve"> distillery tattooed fanny pack. Food truck brunch </w:t>
+      </w:r>
+      <w:proofErr w:type="spellStart"/>
+      <w:r>
+        <w:t>vape</w:t>
+      </w:r>
+      <w:proofErr w:type="spellEnd"/>
+      <w:r>
+        <w:t xml:space="preserve"> bicycle rights, </w:t>
+      </w:r>
+      <w:proofErr w:type="spellStart"/>
+      <w:proofErr w:type="gramStart"/>
+      <w:r>
+        <w:t>edison</w:t>
+      </w:r>
+      <w:proofErr w:type="spellEnd"/>
+      <w:proofErr w:type="gramEnd"/>
+      <w:r>
+        <w:t xml:space="preserve"> bulb occupy salvia master cleanse.</w:t>
+      </w:r>
+    </w:p>
+    <w:p/>
+    <w:p>
+      <w:r>
+        <w:t xml:space="preserve">Disrupt </w:t>
+      </w:r>
+      <w:proofErr w:type="spellStart"/>
+      <w:r>
+        <w:t>lomo</w:t>
+      </w:r>
+      <w:proofErr w:type="spellEnd"/>
+      <w:r>
+        <w:t xml:space="preserve"> </w:t>
+      </w:r>
+      <w:proofErr w:type="spellStart"/>
+      <w:r>
+        <w:t>stumptown</w:t>
+      </w:r>
+      <w:proofErr w:type="spellEnd"/>
+      <w:r>
+        <w:t xml:space="preserve"> vegan hell of enamel pin food truck everyday carry, </w:t>
+      </w:r>
+      <w:proofErr w:type="spellStart"/>
+      <w:r>
+        <w:t>affogato</w:t>
+      </w:r>
+      <w:proofErr w:type="spellEnd"/>
+      <w:r>
+        <w:t xml:space="preserve"> </w:t>
+      </w:r>
+      <w:proofErr w:type="spellStart"/>
+      <w:proofErr w:type="gramStart"/>
+      <w:r>
+        <w:t>iceland</w:t>
+      </w:r>
+      <w:proofErr w:type="spellEnd"/>
+      <w:proofErr w:type="gramEnd"/>
+      <w:r>
+        <w:t xml:space="preserve">. Skateboard live-edge vaporware deep v next level biodiesel. </w:t>
+      </w:r>
+      <w:proofErr w:type="spellStart"/>
+      <w:proofErr w:type="gramStart"/>
+      <w:r>
+        <w:t>Kombucha</w:t>
+      </w:r>
+      <w:proofErr w:type="spellEnd"/>
+      <w:r>
+        <w:t xml:space="preserve"> echo park subway tile taxidermy unicorn, </w:t>
+      </w:r>
+      <w:proofErr w:type="spellStart"/>
+      <w:r>
+        <w:t>meggings</w:t>
+      </w:r>
+      <w:proofErr w:type="spellEnd"/>
+      <w:r>
+        <w:t xml:space="preserve"> small batch </w:t>
+      </w:r>
+      <w:proofErr w:type="spellStart"/>
+      <w:r>
+        <w:t>fixie</w:t>
+      </w:r>
+      <w:proofErr w:type="spellEnd"/>
+      <w:r>
+        <w:t xml:space="preserve"> </w:t>
+      </w:r>
+      <w:proofErr w:type="spellStart"/>
+      <w:r>
+        <w:t>tumblr</w:t>
+      </w:r>
+      <w:proofErr w:type="spellEnd"/>
+      <w:r>
+        <w:t xml:space="preserve"> YOLO </w:t>
+      </w:r>
+      <w:proofErr w:type="spellStart"/>
+      <w:r>
+        <w:t>lyft</w:t>
+      </w:r>
+      <w:proofErr w:type="spellEnd"/>
+      <w:r>
+        <w:t>.</w:t>
+      </w:r>
+      <w:proofErr w:type="gramEnd"/>
+      <w:r>
+        <w:t xml:space="preserve"> Vaporware mustache </w:t>
+      </w:r>
+      <w:proofErr w:type="gramStart"/>
+      <w:r>
+        <w:t>four dollar</w:t>
+      </w:r>
+      <w:proofErr w:type="gramEnd"/>
+      <w:r>
+        <w:t xml:space="preserve"> toast, plaid pour-over artisan tattooed aesthetic </w:t>
+      </w:r>
+      <w:proofErr w:type="spellStart"/>
+      <w:r>
+        <w:t>thundercats</w:t>
+      </w:r>
+      <w:proofErr w:type="spellEnd"/>
+      <w:r>
+        <w:t xml:space="preserve"> </w:t>
+      </w:r>
+      <w:proofErr w:type="spellStart"/>
+      <w:r>
+        <w:t>fixie</w:t>
+      </w:r>
+      <w:proofErr w:type="spellEnd"/>
+      <w:r>
+        <w:t xml:space="preserve"> </w:t>
+      </w:r>
+      <w:proofErr w:type="spellStart"/>
+      <w:r>
+        <w:t>iceland</w:t>
+      </w:r>
+      <w:proofErr w:type="spellEnd"/>
+      <w:r>
+        <w:t xml:space="preserve"> 90's. Waistcoat </w:t>
+      </w:r>
+      <w:proofErr w:type="gramStart"/>
+      <w:r>
+        <w:t>four dollar</w:t>
+      </w:r>
+      <w:proofErr w:type="gramEnd"/>
+      <w:r>
+        <w:t xml:space="preserve"> toast viral, </w:t>
+      </w:r>
+      <w:proofErr w:type="spellStart"/>
+      <w:r>
+        <w:t>poutine</w:t>
+      </w:r>
+      <w:proofErr w:type="spellEnd"/>
+      <w:r>
+        <w:t xml:space="preserve"> bicycle rights 8-bit kale chips kitsch drinking vinegar cold-pressed irony deep v. Occupy butcher </w:t>
+      </w:r>
+      <w:proofErr w:type="spellStart"/>
+      <w:r>
+        <w:t>marfa</w:t>
+      </w:r>
+      <w:proofErr w:type="spellEnd"/>
+      <w:r>
+        <w:t xml:space="preserve"> hoodie wolf synth. Skateboard ugh </w:t>
+      </w:r>
+      <w:proofErr w:type="spellStart"/>
+      <w:r>
+        <w:t>pinterest</w:t>
+      </w:r>
+      <w:proofErr w:type="spellEnd"/>
+      <w:r>
+        <w:t xml:space="preserve">, kale chips offal </w:t>
+      </w:r>
+      <w:proofErr w:type="spellStart"/>
+      <w:r>
+        <w:t>paleo</w:t>
+      </w:r>
+      <w:proofErr w:type="spellEnd"/>
+      <w:r>
+        <w:t xml:space="preserve"> </w:t>
+      </w:r>
+      <w:proofErr w:type="gramStart"/>
+      <w:r>
+        <w:t>polaroid</w:t>
+      </w:r>
+      <w:proofErr w:type="gramEnd"/>
+      <w:r>
+        <w:t xml:space="preserve"> kinfolk </w:t>
+      </w:r>
+      <w:proofErr w:type="spellStart"/>
+      <w:r>
+        <w:t>knausgaard</w:t>
+      </w:r>
+      <w:proofErr w:type="spellEnd"/>
+      <w:r>
+        <w:t xml:space="preserve"> prism fanny pack </w:t>
+      </w:r>
+      <w:proofErr w:type="spellStart"/>
+      <w:r>
+        <w:t>helvetica</w:t>
+      </w:r>
+      <w:proofErr w:type="spellEnd"/>
+      <w:r>
+        <w:t xml:space="preserve"> heirloom </w:t>
+      </w:r>
+      <w:proofErr w:type="spellStart"/>
+      <w:r>
+        <w:t>lumbersexual</w:t>
+      </w:r>
+      <w:proofErr w:type="spellEnd"/>
+      <w:r>
+        <w:t>.</w:t>
+      </w:r>
+    </w:p>
+    <w:p/>
+    <w:p>
+      <w:r>
+        <w:t xml:space="preserve">Hammock </w:t>
+      </w:r>
+      <w:proofErr w:type="spellStart"/>
+      <w:proofErr w:type="gramStart"/>
+      <w:r>
+        <w:t>williamsburg</w:t>
+      </w:r>
+      <w:proofErr w:type="spellEnd"/>
+      <w:proofErr w:type="gramEnd"/>
+      <w:r>
+        <w:t xml:space="preserve"> </w:t>
+      </w:r>
+      <w:proofErr w:type="spellStart"/>
+      <w:r>
+        <w:t>cliche</w:t>
+      </w:r>
+      <w:proofErr w:type="spellEnd"/>
+      <w:r>
+        <w:t xml:space="preserve"> tacos </w:t>
+      </w:r>
+      <w:proofErr w:type="spellStart"/>
+      <w:r>
+        <w:t>listicle</w:t>
+      </w:r>
+      <w:proofErr w:type="spellEnd"/>
+      <w:r>
+        <w:t xml:space="preserve"> trust fund, meditation </w:t>
+      </w:r>
+      <w:proofErr w:type="spellStart"/>
+      <w:r>
+        <w:t>seitan</w:t>
+      </w:r>
+      <w:proofErr w:type="spellEnd"/>
+      <w:r>
+        <w:t xml:space="preserve"> </w:t>
+      </w:r>
+      <w:proofErr w:type="spellStart"/>
+      <w:r>
+        <w:t>godard</w:t>
+      </w:r>
+      <w:proofErr w:type="spellEnd"/>
+      <w:r>
+        <w:t xml:space="preserve"> brunch blog. Live-edge roof party authentic </w:t>
+      </w:r>
+      <w:proofErr w:type="spellStart"/>
+      <w:proofErr w:type="gramStart"/>
+      <w:r>
+        <w:t>truffaut</w:t>
+      </w:r>
+      <w:proofErr w:type="spellEnd"/>
+      <w:proofErr w:type="gramEnd"/>
+      <w:r>
+        <w:t xml:space="preserve">, post-ironic PBR&amp;B kale chips </w:t>
+      </w:r>
+      <w:proofErr w:type="spellStart"/>
+      <w:r>
+        <w:t>locavore</w:t>
+      </w:r>
+      <w:proofErr w:type="spellEnd"/>
+      <w:r>
+        <w:t xml:space="preserve"> sustainable craft beer. </w:t>
+      </w:r>
+      <w:proofErr w:type="spellStart"/>
+      <w:r>
+        <w:t>Hashtag</w:t>
+      </w:r>
+      <w:proofErr w:type="spellEnd"/>
+      <w:r>
+        <w:t xml:space="preserve"> mustache hoodie la </w:t>
+      </w:r>
+      <w:proofErr w:type="spellStart"/>
+      <w:r>
+        <w:t>croix</w:t>
+      </w:r>
+      <w:proofErr w:type="spellEnd"/>
+      <w:r>
+        <w:t xml:space="preserve"> </w:t>
+      </w:r>
+      <w:proofErr w:type="spellStart"/>
+      <w:r>
+        <w:t>vexillologist</w:t>
+      </w:r>
+      <w:proofErr w:type="spellEnd"/>
+      <w:r>
+        <w:t xml:space="preserve"> kitsch </w:t>
+      </w:r>
+      <w:proofErr w:type="gramStart"/>
+      <w:r>
+        <w:t>four dollar</w:t>
+      </w:r>
+      <w:proofErr w:type="gramEnd"/>
+      <w:r>
+        <w:t xml:space="preserve"> toast art party </w:t>
+      </w:r>
+      <w:proofErr w:type="spellStart"/>
+      <w:r>
+        <w:t>franzen</w:t>
+      </w:r>
+      <w:proofErr w:type="spellEnd"/>
+      <w:r>
+        <w:t xml:space="preserve"> post-ironic +1 synth. </w:t>
+      </w:r>
+      <w:proofErr w:type="spellStart"/>
+      <w:proofErr w:type="gramStart"/>
+      <w:r>
+        <w:t>Bushwick</w:t>
+      </w:r>
+      <w:proofErr w:type="spellEnd"/>
+      <w:r>
+        <w:t xml:space="preserve"> vice </w:t>
+      </w:r>
+      <w:proofErr w:type="spellStart"/>
+      <w:r>
+        <w:t>lomo</w:t>
+      </w:r>
+      <w:proofErr w:type="spellEnd"/>
+      <w:r>
+        <w:t xml:space="preserve">, street art </w:t>
+      </w:r>
+      <w:proofErr w:type="spellStart"/>
+      <w:r>
+        <w:t>mixtape</w:t>
+      </w:r>
+      <w:proofErr w:type="spellEnd"/>
+      <w:r>
+        <w:t xml:space="preserve"> meditation tofu subway tile </w:t>
+      </w:r>
+      <w:proofErr w:type="spellStart"/>
+      <w:r>
+        <w:t>venmo</w:t>
+      </w:r>
+      <w:proofErr w:type="spellEnd"/>
+      <w:r>
+        <w:t>.</w:t>
+      </w:r>
+      <w:proofErr w:type="gramEnd"/>
+      <w:r>
+        <w:t xml:space="preserve"> </w:t>
+      </w:r>
+      <w:proofErr w:type="spellStart"/>
+      <w:proofErr w:type="gramStart"/>
+      <w:r>
+        <w:t>Af</w:t>
+      </w:r>
+      <w:proofErr w:type="spellEnd"/>
+      <w:r>
+        <w:t xml:space="preserve"> </w:t>
+      </w:r>
+      <w:proofErr w:type="spellStart"/>
+      <w:r>
+        <w:t>thundercats</w:t>
+      </w:r>
+      <w:proofErr w:type="spellEnd"/>
+      <w:r>
+        <w:t xml:space="preserve"> </w:t>
+      </w:r>
+      <w:proofErr w:type="spellStart"/>
+      <w:r>
+        <w:t>tumeric</w:t>
+      </w:r>
+      <w:proofErr w:type="spellEnd"/>
+      <w:r>
+        <w:t xml:space="preserve"> </w:t>
+      </w:r>
+      <w:proofErr w:type="spellStart"/>
+      <w:r>
+        <w:t>flexitarian</w:t>
+      </w:r>
+      <w:proofErr w:type="spellEnd"/>
+      <w:r>
+        <w:t xml:space="preserve"> copper mug, messenger bag pour-over green juice slow-carb waistcoat </w:t>
+      </w:r>
+      <w:proofErr w:type="spellStart"/>
+      <w:r>
+        <w:t>freegan</w:t>
+      </w:r>
+      <w:proofErr w:type="spellEnd"/>
+      <w:r>
+        <w:t xml:space="preserve"> tacos whatever.</w:t>
+      </w:r>
+      <w:proofErr w:type="gramEnd"/>
+      <w:r>
+        <w:t xml:space="preserve"> </w:t>
+      </w:r>
+      <w:proofErr w:type="spellStart"/>
+      <w:r>
+        <w:t>Raclette</w:t>
+      </w:r>
+      <w:proofErr w:type="spellEnd"/>
+      <w:r>
+        <w:t xml:space="preserve"> master cleanse farm-to-table banjo, organic trust fund brunch vegan </w:t>
+      </w:r>
+      <w:proofErr w:type="spellStart"/>
+      <w:r>
+        <w:t>snackwave</w:t>
+      </w:r>
+      <w:proofErr w:type="spellEnd"/>
+      <w:r>
+        <w:t xml:space="preserve"> wolf fanny pack asymmetrical </w:t>
+      </w:r>
+      <w:proofErr w:type="spellStart"/>
+      <w:r>
+        <w:t>mixtape</w:t>
+      </w:r>
+      <w:proofErr w:type="spellEnd"/>
+      <w:r>
+        <w:t xml:space="preserve">. </w:t>
+      </w:r>
+      <w:proofErr w:type="gramStart"/>
+      <w:r>
+        <w:t xml:space="preserve">Slow-carb </w:t>
+      </w:r>
+      <w:proofErr w:type="spellStart"/>
+      <w:r>
+        <w:t>dreamcatcher</w:t>
+      </w:r>
+      <w:proofErr w:type="spellEnd"/>
+      <w:r>
+        <w:t xml:space="preserve"> </w:t>
+      </w:r>
+      <w:proofErr w:type="spellStart"/>
+      <w:r>
+        <w:t>cornhole</w:t>
+      </w:r>
+      <w:proofErr w:type="spellEnd"/>
+      <w:r>
+        <w:t xml:space="preserve"> banjo, </w:t>
+      </w:r>
+      <w:proofErr w:type="spellStart"/>
+      <w:r>
+        <w:t>humblebrag</w:t>
+      </w:r>
+      <w:proofErr w:type="spellEnd"/>
+      <w:r>
+        <w:t xml:space="preserve"> drinking vinegar 8-bit </w:t>
+      </w:r>
+      <w:proofErr w:type="spellStart"/>
+      <w:r>
+        <w:t>cray</w:t>
+      </w:r>
+      <w:proofErr w:type="spellEnd"/>
+      <w:r>
+        <w:t xml:space="preserve"> </w:t>
+      </w:r>
+      <w:proofErr w:type="spellStart"/>
+      <w:r>
+        <w:t>poutine</w:t>
+      </w:r>
+      <w:proofErr w:type="spellEnd"/>
+      <w:r>
+        <w:t xml:space="preserve"> aesthetic tilde </w:t>
+      </w:r>
+      <w:proofErr w:type="spellStart"/>
+      <w:r>
+        <w:t>tumeric</w:t>
+      </w:r>
+      <w:proofErr w:type="spellEnd"/>
+      <w:r>
+        <w:t>.</w:t>
+      </w:r>
+      <w:proofErr w:type="gramEnd"/>
+    </w:p>
+    <w:p/>
+    <w:p>
+      <w:proofErr w:type="spellStart"/>
+      <w:r>
+        <w:t>Selfies</w:t>
+      </w:r>
+      <w:proofErr w:type="spellEnd"/>
+      <w:r>
+        <w:t xml:space="preserve"> chartreuse </w:t>
+      </w:r>
+      <w:proofErr w:type="spellStart"/>
+      <w:proofErr w:type="gramStart"/>
+      <w:r>
+        <w:t>austin</w:t>
+      </w:r>
+      <w:proofErr w:type="spellEnd"/>
+      <w:proofErr w:type="gramEnd"/>
+      <w:r>
+        <w:t xml:space="preserve"> hot chicken. </w:t>
+      </w:r>
+      <w:proofErr w:type="spellStart"/>
+      <w:r>
+        <w:t>Af</w:t>
+      </w:r>
+      <w:proofErr w:type="spellEnd"/>
+      <w:r>
+        <w:t xml:space="preserve"> </w:t>
+      </w:r>
+      <w:proofErr w:type="spellStart"/>
+      <w:r>
+        <w:t>lumbersexual</w:t>
+      </w:r>
+      <w:proofErr w:type="spellEnd"/>
+      <w:r>
+        <w:t xml:space="preserve"> man bun </w:t>
+      </w:r>
+      <w:proofErr w:type="spellStart"/>
+      <w:r>
+        <w:t>cronut</w:t>
+      </w:r>
+      <w:proofErr w:type="spellEnd"/>
+      <w:r>
+        <w:t xml:space="preserve"> </w:t>
+      </w:r>
+      <w:proofErr w:type="spellStart"/>
+      <w:r>
+        <w:t>listicle</w:t>
+      </w:r>
+      <w:proofErr w:type="spellEnd"/>
+      <w:r>
+        <w:t xml:space="preserve"> 90's iPhone, drinking vinegar swag cold-pressed </w:t>
+      </w:r>
+      <w:proofErr w:type="spellStart"/>
+      <w:r>
+        <w:t>hella</w:t>
+      </w:r>
+      <w:proofErr w:type="spellEnd"/>
+      <w:r>
+        <w:t xml:space="preserve"> everyday carry air plant </w:t>
+      </w:r>
+      <w:proofErr w:type="spellStart"/>
+      <w:r>
+        <w:t>locavore</w:t>
+      </w:r>
+      <w:proofErr w:type="spellEnd"/>
+      <w:r>
+        <w:t xml:space="preserve"> </w:t>
+      </w:r>
+      <w:proofErr w:type="spellStart"/>
+      <w:r>
+        <w:t>mixtape</w:t>
+      </w:r>
+      <w:proofErr w:type="spellEnd"/>
+      <w:r>
+        <w:t xml:space="preserve">. </w:t>
+      </w:r>
+      <w:proofErr w:type="spellStart"/>
+      <w:proofErr w:type="gramStart"/>
+      <w:r>
+        <w:t>Cliche</w:t>
+      </w:r>
+      <w:proofErr w:type="spellEnd"/>
+      <w:r>
+        <w:t xml:space="preserve"> </w:t>
+      </w:r>
+      <w:proofErr w:type="spellStart"/>
+      <w:r>
+        <w:t>mlkshk</w:t>
+      </w:r>
+      <w:proofErr w:type="spellEnd"/>
+      <w:r>
+        <w:t xml:space="preserve"> unicorn lo-fi </w:t>
+      </w:r>
+      <w:proofErr w:type="spellStart"/>
+      <w:r>
+        <w:t>lomo</w:t>
+      </w:r>
+      <w:proofErr w:type="spellEnd"/>
+      <w:r>
+        <w:t xml:space="preserve"> </w:t>
+      </w:r>
+      <w:proofErr w:type="spellStart"/>
+      <w:r>
+        <w:t>helvetica</w:t>
+      </w:r>
+      <w:proofErr w:type="spellEnd"/>
+      <w:r>
+        <w:t>.</w:t>
+      </w:r>
+      <w:proofErr w:type="gramEnd"/>
+      <w:r>
+        <w:t xml:space="preserve"> Hell of </w:t>
+      </w:r>
+      <w:proofErr w:type="spellStart"/>
+      <w:proofErr w:type="gramStart"/>
+      <w:r>
+        <w:t>godard</w:t>
+      </w:r>
+      <w:proofErr w:type="spellEnd"/>
+      <w:proofErr w:type="gramEnd"/>
+      <w:r>
+        <w:t xml:space="preserve"> literally, tousled selvage </w:t>
+      </w:r>
+      <w:proofErr w:type="spellStart"/>
+      <w:r>
+        <w:t>fixie</w:t>
+      </w:r>
+      <w:proofErr w:type="spellEnd"/>
+      <w:r>
+        <w:t xml:space="preserve"> DIY pop-up </w:t>
+      </w:r>
+      <w:proofErr w:type="spellStart"/>
+      <w:r>
+        <w:t>selfies</w:t>
+      </w:r>
+      <w:proofErr w:type="spellEnd"/>
+      <w:r>
+        <w:t xml:space="preserve"> </w:t>
+      </w:r>
+      <w:proofErr w:type="spellStart"/>
+      <w:r>
+        <w:t>neutra</w:t>
+      </w:r>
+      <w:proofErr w:type="spellEnd"/>
+      <w:r>
+        <w:t xml:space="preserve"> lo-fi blog. </w:t>
+      </w:r>
+      <w:proofErr w:type="spellStart"/>
+      <w:r>
+        <w:t>Cornhole</w:t>
+      </w:r>
+      <w:proofErr w:type="spellEnd"/>
+      <w:r>
+        <w:t xml:space="preserve"> live-edge </w:t>
+      </w:r>
+      <w:proofErr w:type="spellStart"/>
+      <w:r>
+        <w:t>etsy</w:t>
+      </w:r>
+      <w:proofErr w:type="spellEnd"/>
+      <w:r>
+        <w:t xml:space="preserve"> kale chips narwhal swag. Marfa </w:t>
+      </w:r>
+      <w:proofErr w:type="spellStart"/>
+      <w:r>
+        <w:t>seitan</w:t>
+      </w:r>
+      <w:proofErr w:type="spellEnd"/>
+      <w:r>
+        <w:t xml:space="preserve"> fanny pack </w:t>
+      </w:r>
+      <w:proofErr w:type="spellStart"/>
+      <w:r>
+        <w:t>poutine</w:t>
+      </w:r>
+      <w:proofErr w:type="spellEnd"/>
+      <w:r>
+        <w:t xml:space="preserve"> aesthetic, next level </w:t>
+      </w:r>
+      <w:proofErr w:type="spellStart"/>
+      <w:r>
+        <w:t>gastropub</w:t>
+      </w:r>
+      <w:proofErr w:type="spellEnd"/>
+      <w:r>
+        <w:t xml:space="preserve"> tattooed lo-fi coloring book tofu banjo shabby chic 8-bit </w:t>
+      </w:r>
+      <w:proofErr w:type="spellStart"/>
+      <w:r>
+        <w:t>gochujang</w:t>
+      </w:r>
+      <w:proofErr w:type="spellEnd"/>
+      <w:r>
+        <w:t xml:space="preserve">. Letterpress trust fund pug, echo park ramps </w:t>
+      </w:r>
+      <w:proofErr w:type="spellStart"/>
+      <w:r>
+        <w:t>yr</w:t>
+      </w:r>
+      <w:proofErr w:type="spellEnd"/>
+      <w:r>
+        <w:t xml:space="preserve"> raw denim.</w:t>
+      </w:r>
+    </w:p>
+    <w:p/>
+    <w:p>
+      <w:proofErr w:type="spellStart"/>
+      <w:r>
+        <w:t>Dreamcatcher</w:t>
+      </w:r>
+      <w:proofErr w:type="spellEnd"/>
+      <w:r>
+        <w:t xml:space="preserve"> </w:t>
+      </w:r>
+      <w:proofErr w:type="spellStart"/>
+      <w:r>
+        <w:t>flexitarian</w:t>
+      </w:r>
+      <w:proofErr w:type="spellEnd"/>
+      <w:r>
+        <w:t xml:space="preserve"> </w:t>
+      </w:r>
+      <w:proofErr w:type="spellStart"/>
+      <w:proofErr w:type="gramStart"/>
+      <w:r>
+        <w:t>edison</w:t>
+      </w:r>
+      <w:proofErr w:type="spellEnd"/>
+      <w:proofErr w:type="gramEnd"/>
+      <w:r>
+        <w:t xml:space="preserve"> bulb heirloom, vegan </w:t>
+      </w:r>
+      <w:proofErr w:type="spellStart"/>
+      <w:r>
+        <w:t>fap</w:t>
+      </w:r>
+      <w:proofErr w:type="spellEnd"/>
+      <w:r>
+        <w:t xml:space="preserve"> hammock slow-carb sartorial </w:t>
+      </w:r>
+      <w:proofErr w:type="spellStart"/>
+      <w:r>
+        <w:t>truffaut</w:t>
+      </w:r>
+      <w:proofErr w:type="spellEnd"/>
+      <w:r>
+        <w:t xml:space="preserve"> farm-to-table </w:t>
+      </w:r>
+      <w:proofErr w:type="spellStart"/>
+      <w:r>
+        <w:t>mlkshk</w:t>
+      </w:r>
+      <w:proofErr w:type="spellEnd"/>
+      <w:r>
+        <w:t xml:space="preserve"> celiac 90's ramps. </w:t>
+      </w:r>
+      <w:proofErr w:type="spellStart"/>
+      <w:proofErr w:type="gramStart"/>
+      <w:r>
+        <w:t>Fam</w:t>
+      </w:r>
+      <w:proofErr w:type="spellEnd"/>
+      <w:r>
+        <w:t xml:space="preserve"> 90's </w:t>
+      </w:r>
+      <w:proofErr w:type="spellStart"/>
+      <w:r>
+        <w:t>cray</w:t>
+      </w:r>
+      <w:proofErr w:type="spellEnd"/>
+      <w:r>
+        <w:t xml:space="preserve"> offal.</w:t>
+      </w:r>
+      <w:proofErr w:type="gramEnd"/>
+      <w:r>
+        <w:t xml:space="preserve"> Fanny pack kale chips activated charcoal, hammock live-edge man braid prism fashion axe synth shabby chic man bun chambray </w:t>
+      </w:r>
+      <w:proofErr w:type="spellStart"/>
+      <w:r>
+        <w:t>etsy</w:t>
+      </w:r>
+      <w:proofErr w:type="spellEnd"/>
+      <w:r>
+        <w:t xml:space="preserve"> </w:t>
+      </w:r>
+      <w:proofErr w:type="spellStart"/>
+      <w:r>
+        <w:t>fixie</w:t>
+      </w:r>
+      <w:proofErr w:type="spellEnd"/>
+      <w:r>
+        <w:t xml:space="preserve">. IPhone unicorn pitchfork, </w:t>
+      </w:r>
+      <w:proofErr w:type="spellStart"/>
+      <w:r>
+        <w:t>kogi</w:t>
+      </w:r>
+      <w:proofErr w:type="spellEnd"/>
+      <w:r>
+        <w:t xml:space="preserve"> glossier 90's kale chips man braid messenger bag. Viral put a bird on it </w:t>
+      </w:r>
+      <w:proofErr w:type="spellStart"/>
+      <w:r>
+        <w:t>lyft</w:t>
+      </w:r>
+      <w:proofErr w:type="spellEnd"/>
+      <w:r>
+        <w:t xml:space="preserve"> +1 </w:t>
+      </w:r>
+      <w:proofErr w:type="spellStart"/>
+      <w:r>
+        <w:t>freegan</w:t>
+      </w:r>
+      <w:proofErr w:type="spellEnd"/>
+      <w:r>
+        <w:t xml:space="preserve"> semiotics, unicorn taxidermy VHS cardigan. </w:t>
+      </w:r>
+      <w:proofErr w:type="spellStart"/>
+      <w:r>
+        <w:t>Lyft</w:t>
+      </w:r>
+      <w:proofErr w:type="spellEnd"/>
+      <w:r>
+        <w:t xml:space="preserve"> distillery tattooed fanny pack. Food truck brunch </w:t>
+      </w:r>
+      <w:proofErr w:type="spellStart"/>
+      <w:r>
+        <w:t>vape</w:t>
+      </w:r>
+      <w:proofErr w:type="spellEnd"/>
+      <w:r>
+        <w:t xml:space="preserve"> bicycle rights, </w:t>
+      </w:r>
+      <w:proofErr w:type="spellStart"/>
+      <w:proofErr w:type="gramStart"/>
+      <w:r>
+        <w:t>edison</w:t>
+      </w:r>
+      <w:proofErr w:type="spellEnd"/>
+      <w:proofErr w:type="gramEnd"/>
+      <w:r>
+        <w:t xml:space="preserve"> bulb occupy salvia master cleanse.</w:t>
+      </w:r>
+    </w:p>
     <w:p/>
     <w:sectPr>
+      <w:type w:val="oddPage"/>
       <w:pgSz w:w="12240" w:h="15840"/>
       <w:pgMar w:top="1440" w:right="1440" w:bottom="1440" w:left="1440" w:header="709" w:footer="709" w:gutter="0"/>
       <w:cols w:space="708"/>
@@ -1078,4 +5775,16 @@
   </a:objectDefaults>
   <a:extraClrSchemeLst/>
 </a:theme>
+</file>
+
+<file path=customXml/item1.xml><?xml version="1.0" encoding="utf-8"?>
+<b:Sources xmlns:b="http://schemas.openxmlformats.org/officeDocument/2006/bibliography" xmlns="http://schemas.openxmlformats.org/officeDocument/2006/bibliography" SelectedStyle="/APA.XSL" StyleName="APA"/>
+</file>
+
+<file path=customXml/itemProps1.xml><?xml version="1.0" encoding="utf-8"?>
+<ds:datastoreItem xmlns:ds="http://schemas.openxmlformats.org/officeDocument/2006/customXml" ds:itemID="{C33E6D54-B935-FE49-8597-F61339AB05E0}">
+  <ds:schemaRefs>
+    <ds:schemaRef ds:uri="http://schemas.openxmlformats.org/officeDocument/2006/bibliography"/>
+  </ds:schemaRefs>
+</ds:datastoreItem>
 </file>